--- a/调研报告模板.docx
+++ b/调研报告模板.docx
@@ -5,789 +5,910 @@
     <w:p>
       <w:pPr>
         <w:pStyle w:val="1"/>
+      </w:pPr>
+      <w:r>
+        <w:rPr>
+          <w:rFonts w:hint="eastAsia"/>
+        </w:rPr>
+        <w:t>调研报告（结合自己实习岗位工作内容，特点，从收获，体会，感受，差距，不足等不同角度进行深入细致的总结，并以此总结经验教训，为将来就业，创业奠定良好基础。）</w:t>
+      </w:r>
+    </w:p>
+    <w:p>
+      <w:pPr>
+        <w:pStyle w:val="2"/>
         <w:numPr>
           <w:ilvl w:val="0"/>
-          <w:numId w:val="1"/>
+          <w:numId w:val="11"/>
         </w:numPr>
       </w:pPr>
       <w:r>
         <w:rPr>
           <w:rFonts w:hint="eastAsia"/>
         </w:rPr>
-        <w:t>调研科目岗位科目</w:t>
-      </w:r>
-    </w:p>
-    <w:p>
-      <w:pPr>
-        <w:rPr>
-          <w:rFonts w:hint="eastAsia"/>
-        </w:rPr>
-      </w:pPr>
-      <w:r>
-        <w:rPr>
-          <w:rFonts w:hint="eastAsia"/>
-        </w:rPr>
-        <w:t>新员工进行培训的方法。</w:t>
-      </w:r>
-    </w:p>
-    <w:p>
-      <w:pPr>
-        <w:pStyle w:val="1"/>
+        <w:t>新员工如何融入新公司</w:t>
+      </w:r>
+    </w:p>
+    <w:p>
+      <w:pPr>
+        <w:pStyle w:val="3"/>
+        <w:numPr>
+          <w:ilvl w:val="1"/>
+          <w:numId w:val="15"/>
+        </w:numPr>
+      </w:pPr>
+      <w:r>
+        <w:rPr>
+          <w:rFonts w:hint="eastAsia"/>
+        </w:rPr>
+        <w:t>新员工的特点</w:t>
+      </w:r>
+    </w:p>
+    <w:p>
+      <w:r>
+        <w:rPr>
+          <w:rFonts w:hint="eastAsia"/>
+        </w:rPr>
+        <w:t>兼有积极与消极的工作态度。</w:t>
+      </w:r>
+    </w:p>
+    <w:p>
+      <w:r>
+        <w:rPr>
+          <w:rFonts w:hint="eastAsia"/>
+        </w:rPr>
+        <w:t>多变的职业观念</w:t>
+      </w:r>
+    </w:p>
+    <w:p>
+      <w:r>
+        <w:rPr>
+          <w:rFonts w:hint="eastAsia"/>
+        </w:rPr>
+        <w:t>对成功有独到的界定</w:t>
+      </w:r>
+    </w:p>
+    <w:p>
+      <w:r>
+        <w:rPr>
+          <w:rFonts w:hint="eastAsia"/>
+        </w:rPr>
+        <w:t>对权威有自己的看法</w:t>
+      </w:r>
+    </w:p>
+    <w:p>
+      <w:r>
+        <w:rPr>
+          <w:rFonts w:hint="eastAsia"/>
+        </w:rPr>
+        <w:t>通常具有较高的专业技术能力</w:t>
+      </w:r>
+    </w:p>
+    <w:p>
+      <w:r>
+        <w:rPr>
+          <w:rFonts w:hint="eastAsia"/>
+        </w:rPr>
+        <w:t>通常不喜欢循规蹈矩的工作</w:t>
+      </w:r>
+    </w:p>
+    <w:p>
+      <w:r>
+        <w:rPr>
+          <w:rFonts w:hint="eastAsia"/>
+        </w:rPr>
+        <w:t>忠于自己的生活方式，而并不是自己的工作。</w:t>
+      </w:r>
+    </w:p>
+    <w:p>
+      <w:pPr>
+        <w:pStyle w:val="3"/>
+        <w:numPr>
+          <w:ilvl w:val="1"/>
+          <w:numId w:val="15"/>
+        </w:numPr>
+      </w:pPr>
+      <w:r>
+        <w:rPr>
+          <w:rFonts w:hint="eastAsia"/>
+        </w:rPr>
+        <w:t>新员工的优点</w:t>
+      </w:r>
+    </w:p>
+    <w:p>
+      <w:r>
+        <w:t>做人真诚，做事认真负责。</w:t>
+      </w:r>
+    </w:p>
+    <w:p>
+      <w:r>
+        <w:t>喜欢与人交往，善于组织策划活动和项目。</w:t>
+      </w:r>
+    </w:p>
+    <w:p>
+      <w:r>
+        <w:t>积极务实，敢于主动承担自己的责任。</w:t>
+      </w:r>
+    </w:p>
+    <w:p>
+      <w:r>
+        <w:t>能坚持。确定了正确方向，我就能把所有的力气砸向那个方向。有执行能力。</w:t>
+      </w:r>
+    </w:p>
+    <w:p>
+      <w:r>
+        <w:t>勤奋，善于学习自己感兴趣的知识和事物。做事喜欢列个计划，分出轻重缓急。</w:t>
+      </w:r>
+    </w:p>
+    <w:p>
+      <w:pPr>
+        <w:pStyle w:val="3"/>
+        <w:numPr>
+          <w:ilvl w:val="1"/>
+          <w:numId w:val="15"/>
+        </w:numPr>
+      </w:pPr>
+      <w:r>
+        <w:rPr>
+          <w:rFonts w:hint="eastAsia"/>
+        </w:rPr>
+        <w:t>新员工的缺点</w:t>
+      </w:r>
+    </w:p>
+    <w:p>
+      <w:r>
+        <w:t>性格方面的弱点，有时给自己压力过大，急于求成，过犹不及。</w:t>
+      </w:r>
+    </w:p>
+    <w:p>
+      <w:r>
+        <w:t>在担任团队领导的时候，涉及到队员的利益的时候，有时为队员考虑的太多，导致做决定的时候会花比较多的时间。</w:t>
+      </w:r>
+    </w:p>
+    <w:p>
+      <w:r>
+        <w:t>喜欢享受，意志不坚定，缺乏自省；</w:t>
+      </w:r>
+      <w:proofErr w:type="gramStart"/>
+      <w:r>
+        <w:t>过份</w:t>
+      </w:r>
+      <w:proofErr w:type="gramEnd"/>
+      <w:r>
+        <w:t>要求公平</w:t>
+      </w:r>
+    </w:p>
+    <w:p>
+      <w:r>
+        <w:t>太纠结，有时候有点小任性，容易钻牛角尖</w:t>
+      </w:r>
+      <w:r>
+        <w:rPr>
+          <w:rFonts w:hint="eastAsia"/>
+        </w:rPr>
+        <w:t>。</w:t>
+      </w:r>
+    </w:p>
+    <w:p/>
+    <w:p>
+      <w:pPr>
+        <w:pStyle w:val="3"/>
+        <w:numPr>
+          <w:ilvl w:val="1"/>
+          <w:numId w:val="15"/>
+        </w:numPr>
+      </w:pPr>
+      <w:r>
+        <w:rPr>
+          <w:rFonts w:hint="eastAsia"/>
+        </w:rPr>
+        <w:lastRenderedPageBreak/>
+        <w:t>总结</w:t>
+      </w:r>
+    </w:p>
+    <w:p>
+      <w:pPr>
+        <w:rPr>
+          <w:rFonts w:hint="eastAsia"/>
+        </w:rPr>
+      </w:pPr>
+      <w:r>
+        <w:tab/>
+      </w:r>
+      <w:r>
+        <w:rPr>
+          <w:rFonts w:hint="eastAsia"/>
+        </w:rPr>
+        <w:t>新员工不缺热情，不缺学习能力，不缺专业知识，只是缺少如何把自己转化为一个符合本公司的员工的能力，而这正式新员工培训的作用。</w:t>
+      </w:r>
+    </w:p>
+    <w:p>
+      <w:pPr>
+        <w:pStyle w:val="2"/>
         <w:numPr>
           <w:ilvl w:val="0"/>
-          <w:numId w:val="1"/>
+          <w:numId w:val="11"/>
         </w:numPr>
       </w:pPr>
       <w:r>
         <w:rPr>
           <w:rFonts w:hint="eastAsia"/>
         </w:rPr>
-        <w:t>选题依据</w:t>
-      </w:r>
-    </w:p>
-    <w:p>
-      <w:pPr>
-        <w:rPr>
-          <w:rFonts w:hint="eastAsia"/>
-        </w:rPr>
-      </w:pPr>
-      <w:r>
-        <w:rPr>
-          <w:rFonts w:hint="eastAsia"/>
-        </w:rPr>
-        <w:t>如何让一名学生/新人成为一名合格的员工</w:t>
-      </w:r>
-    </w:p>
-    <w:p>
-      <w:pPr>
-        <w:pStyle w:val="1"/>
+        <w:t>公司需要什么样的员工</w:t>
+      </w:r>
+    </w:p>
+    <w:p>
+      <w:pPr>
+        <w:pStyle w:val="3"/>
+        <w:numPr>
+          <w:ilvl w:val="1"/>
+          <w:numId w:val="19"/>
+        </w:numPr>
+      </w:pPr>
+      <w:r>
+        <w:rPr>
+          <w:rFonts w:hint="eastAsia"/>
+        </w:rPr>
+        <w:t>专业上</w:t>
+      </w:r>
+    </w:p>
+    <w:p>
+      <w:pPr>
+        <w:ind w:left="420"/>
+      </w:pPr>
+      <w:r>
+        <w:rPr>
+          <w:rFonts w:hint="eastAsia"/>
+        </w:rPr>
+        <w:t>有扎实的专业能力，不要求上来就能干活，但是在培训过后能干活。</w:t>
+      </w:r>
+    </w:p>
+    <w:p>
+      <w:pPr>
+        <w:ind w:left="420"/>
+      </w:pPr>
+      <w:r>
+        <w:rPr>
+          <w:rFonts w:hint="eastAsia"/>
+        </w:rPr>
+        <w:t>有强大的学习能力，能跟上知识体系的变化。</w:t>
+      </w:r>
+    </w:p>
+    <w:p>
+      <w:pPr>
+        <w:pStyle w:val="3"/>
+        <w:numPr>
+          <w:ilvl w:val="1"/>
+          <w:numId w:val="19"/>
+        </w:numPr>
+      </w:pPr>
+      <w:r>
+        <w:rPr>
+          <w:rFonts w:hint="eastAsia"/>
+        </w:rPr>
+        <w:t>性格上</w:t>
+      </w:r>
+    </w:p>
+    <w:p>
+      <w:pPr>
+        <w:ind w:left="420"/>
+      </w:pPr>
+      <w:r>
+        <w:rPr>
+          <w:rFonts w:hint="eastAsia"/>
+        </w:rPr>
+        <w:t>对工作认真负责。</w:t>
+      </w:r>
+    </w:p>
+    <w:p>
+      <w:pPr>
+        <w:ind w:left="420"/>
+      </w:pPr>
+      <w:r>
+        <w:rPr>
+          <w:rFonts w:hint="eastAsia"/>
+        </w:rPr>
+        <w:t>尊重上级而不是谄媚上级。</w:t>
+      </w:r>
+    </w:p>
+    <w:p>
+      <w:pPr>
+        <w:pStyle w:val="2"/>
         <w:numPr>
           <w:ilvl w:val="0"/>
-          <w:numId w:val="1"/>
+          <w:numId w:val="11"/>
         </w:numPr>
       </w:pPr>
       <w:r>
         <w:rPr>
           <w:rFonts w:hint="eastAsia"/>
         </w:rPr>
-        <w:t>调研对象</w:t>
-      </w:r>
-    </w:p>
-    <w:p>
-      <w:pPr>
-        <w:rPr>
-          <w:rFonts w:hint="eastAsia"/>
-        </w:rPr>
-      </w:pPr>
-      <w:r>
-        <w:rPr>
-          <w:rFonts w:hint="eastAsia"/>
-        </w:rPr>
-        <w:t>华宇信息技术公司员工，讲师</w:t>
-      </w:r>
-    </w:p>
-    <w:p>
-      <w:pPr>
-        <w:pStyle w:val="1"/>
+        <w:t>公司提供的课程</w:t>
+      </w:r>
+    </w:p>
+    <w:p>
+      <w:r>
+        <w:rPr>
+          <w:rFonts w:hint="eastAsia"/>
+        </w:rPr>
+        <w:t>基础业务知识</w:t>
+      </w:r>
+    </w:p>
+    <w:p>
+      <w:r>
+        <w:rPr>
+          <w:rFonts w:hint="eastAsia"/>
+        </w:rPr>
+        <w:t>数据库设计规范+</w:t>
+      </w:r>
+      <w:r>
+        <w:t>Abase</w:t>
+      </w:r>
+      <w:r>
+        <w:rPr>
+          <w:rFonts w:hint="eastAsia"/>
+        </w:rPr>
+        <w:t>基础</w:t>
+      </w:r>
+    </w:p>
+    <w:p>
+      <w:r>
+        <w:rPr>
+          <w:rFonts w:hint="eastAsia"/>
+        </w:rPr>
+        <w:t>测试工作介绍</w:t>
+      </w:r>
+    </w:p>
+    <w:p>
+      <w:r>
+        <w:rPr>
+          <w:rFonts w:hint="eastAsia"/>
+        </w:rPr>
+        <w:t>开发工具介绍</w:t>
+      </w:r>
+    </w:p>
+    <w:p>
+      <w:r>
+        <w:rPr>
+          <w:rFonts w:hint="eastAsia"/>
+        </w:rPr>
+        <w:t>html/</w:t>
+      </w:r>
+      <w:proofErr w:type="spellStart"/>
+      <w:r>
+        <w:rPr>
+          <w:rFonts w:hint="eastAsia"/>
+        </w:rPr>
+        <w:t>css</w:t>
+      </w:r>
+      <w:proofErr w:type="spellEnd"/>
+      <w:r>
+        <w:rPr>
+          <w:rFonts w:hint="eastAsia"/>
+        </w:rPr>
+        <w:t>/</w:t>
+      </w:r>
+      <w:proofErr w:type="spellStart"/>
+      <w:r>
+        <w:rPr>
+          <w:rFonts w:hint="eastAsia"/>
+        </w:rPr>
+        <w:t>js</w:t>
+      </w:r>
+      <w:proofErr w:type="spellEnd"/>
+    </w:p>
+    <w:p>
+      <w:r>
+        <w:rPr>
+          <w:rFonts w:hint="eastAsia"/>
+        </w:rPr>
+        <w:t>java初级</w:t>
+      </w:r>
+    </w:p>
+    <w:p>
+      <w:r>
+        <w:rPr>
+          <w:rFonts w:hint="eastAsia"/>
+        </w:rPr>
+        <w:t>企业</w:t>
+      </w:r>
+      <w:r>
+        <w:rPr>
+          <w:rFonts w:hint="eastAsia"/>
+        </w:rPr>
+        <w:t>文化与研发人员素质</w:t>
+      </w:r>
+    </w:p>
+    <w:p>
+      <w:r>
+        <w:rPr>
+          <w:rFonts w:hint="eastAsia"/>
+        </w:rPr>
+        <w:t>大作业介绍</w:t>
+      </w:r>
+    </w:p>
+    <w:p>
+      <w:r>
+        <w:rPr>
+          <w:rFonts w:hint="eastAsia"/>
+        </w:rPr>
+        <w:t>程序员成长之道</w:t>
+      </w:r>
+    </w:p>
+    <w:p>
+      <w:r>
+        <w:rPr>
+          <w:rFonts w:hint="eastAsia"/>
+        </w:rPr>
+        <w:t>大作业</w:t>
+      </w:r>
+    </w:p>
+    <w:p>
+      <w:r>
+        <w:rPr>
+          <w:rFonts w:hint="eastAsia"/>
+        </w:rPr>
+        <w:t>就业聚餐。</w:t>
+      </w:r>
+    </w:p>
+    <w:p>
+      <w:r>
+        <w:rPr>
+          <w:rFonts w:hint="eastAsia"/>
+        </w:rPr>
+        <w:t>总共分为两类，一类为专业知识，一类为员工内在培养。</w:t>
+      </w:r>
+    </w:p>
+    <w:p>
+      <w:r>
+        <w:rPr>
+          <w:rFonts w:hint="eastAsia"/>
+        </w:rPr>
+        <w:t>专业知识就是对公司业务的熟悉，成为一个符合本单位</w:t>
+      </w:r>
+      <w:r>
+        <w:rPr>
+          <w:rFonts w:hint="eastAsia"/>
+        </w:rPr>
+        <w:t>合格工作的员工。</w:t>
+      </w:r>
+    </w:p>
+    <w:p>
+      <w:r>
+        <w:rPr>
+          <w:rFonts w:hint="eastAsia"/>
+        </w:rPr>
+        <w:t>员工内在培养就是培养员工的内在能力，破冰，让员工成功融入单位。</w:t>
+      </w:r>
+    </w:p>
+    <w:p>
+      <w:pPr>
+        <w:pStyle w:val="2"/>
         <w:numPr>
           <w:ilvl w:val="0"/>
-          <w:numId w:val="1"/>
+          <w:numId w:val="11"/>
         </w:numPr>
       </w:pPr>
       <w:r>
         <w:rPr>
           <w:rFonts w:hint="eastAsia"/>
         </w:rPr>
-        <w:t>调研方法</w:t>
-      </w:r>
-    </w:p>
-    <w:p>
-      <w:pPr>
-        <w:rPr>
-          <w:rFonts w:hint="eastAsia"/>
-        </w:rPr>
-      </w:pPr>
-      <w:r>
-        <w:rPr>
-          <w:rFonts w:hint="eastAsia"/>
-        </w:rPr>
-        <w:t>获得单位课程，参加培训，总结。</w:t>
-      </w:r>
-    </w:p>
-    <w:p>
-      <w:pPr>
-        <w:pStyle w:val="1"/>
+        <w:t>新员工能得到什么</w:t>
+      </w:r>
+    </w:p>
+    <w:p>
+      <w:pPr>
+        <w:pStyle w:val="3"/>
+        <w:numPr>
+          <w:ilvl w:val="1"/>
+          <w:numId w:val="19"/>
+        </w:numPr>
+      </w:pPr>
+      <w:r>
+        <w:rPr>
+          <w:rFonts w:hint="eastAsia"/>
+        </w:rPr>
+        <w:t>业务方面</w:t>
+      </w:r>
+    </w:p>
+    <w:p>
+      <w:pPr>
+        <w:ind w:left="420"/>
+      </w:pPr>
+      <w:r>
+        <w:rPr>
+          <w:rFonts w:hint="eastAsia"/>
+        </w:rPr>
+        <w:t>符合单位的专业业务知识。</w:t>
+      </w:r>
+    </w:p>
+    <w:p>
+      <w:pPr>
+        <w:pStyle w:val="3"/>
+        <w:numPr>
+          <w:ilvl w:val="1"/>
+          <w:numId w:val="19"/>
+        </w:numPr>
+      </w:pPr>
+      <w:r>
+        <w:rPr>
+          <w:rFonts w:hint="eastAsia"/>
+        </w:rPr>
+        <w:lastRenderedPageBreak/>
+        <w:t>性格方面</w:t>
+      </w:r>
+    </w:p>
+    <w:p>
+      <w:pPr>
+        <w:ind w:left="420"/>
+      </w:pPr>
+      <w:r>
+        <w:rPr>
+          <w:rFonts w:hint="eastAsia"/>
+        </w:rPr>
+        <w:t>团队协作，流程作业，员工关系，上下级关系。沟通能力。</w:t>
+      </w:r>
+    </w:p>
+    <w:p>
+      <w:pPr>
+        <w:ind w:firstLine="420"/>
+      </w:pPr>
+      <w:r>
+        <w:rPr>
+          <w:rFonts w:hint="eastAsia"/>
+        </w:rPr>
+        <w:t>减少新员工适应岗位的时间</w:t>
+      </w:r>
+    </w:p>
+    <w:p>
+      <w:r>
+        <w:rPr>
+          <w:rFonts w:hint="eastAsia"/>
+        </w:rPr>
+        <w:t>为使新员工尽快适应工作，以便节省时间，降低工作中的失误率，就可以通过安排培训活动把新员工需要的工作以及公司的规章制度等都告诉新员工，从而使公司效率能相应地提高。</w:t>
+      </w:r>
+    </w:p>
+    <w:p>
+      <w:pPr>
+        <w:ind w:left="420"/>
+      </w:pPr>
+    </w:p>
+    <w:p>
+      <w:pPr>
+        <w:ind w:left="420"/>
+      </w:pPr>
+      <w:r>
+        <w:rPr>
+          <w:rFonts w:hint="eastAsia"/>
+        </w:rPr>
+        <w:t>展现清晰的职位特征及组织对个人的期望</w:t>
+      </w:r>
+    </w:p>
+    <w:p>
+      <w:r>
+        <w:rPr>
+          <w:rFonts w:hint="eastAsia"/>
+        </w:rPr>
+        <w:t>企业要告知新员工自己所在职位的工作内容，以及企业对他的期望，起到激发其工作热情的作用。</w:t>
+      </w:r>
+    </w:p>
+    <w:p>
+      <w:pPr>
+        <w:ind w:left="420"/>
+      </w:pPr>
+    </w:p>
+    <w:p>
+      <w:pPr>
+        <w:ind w:left="420"/>
+      </w:pPr>
+      <w:r>
+        <w:rPr>
+          <w:rFonts w:hint="eastAsia"/>
+        </w:rPr>
+        <w:t>使新员工快速融入企业文化</w:t>
+      </w:r>
+    </w:p>
+    <w:p>
+      <w:r>
+        <w:rPr>
+          <w:rFonts w:hint="eastAsia"/>
+        </w:rPr>
+        <w:t>新员工培训的最终目的是使他们能尽快融入企业，胜任工作，产生绩效，即加速实现个人与企业的协同发展</w:t>
+      </w:r>
+    </w:p>
+    <w:p>
+      <w:pPr>
+        <w:pStyle w:val="2"/>
         <w:numPr>
           <w:ilvl w:val="0"/>
-          <w:numId w:val="1"/>
+          <w:numId w:val="11"/>
         </w:numPr>
       </w:pPr>
       <w:r>
         <w:rPr>
           <w:rFonts w:hint="eastAsia"/>
         </w:rPr>
-        <w:t>调研工作日安排</w:t>
-      </w:r>
-    </w:p>
-    <w:p>
-      <w:r>
-        <w:rPr>
-          <w:rFonts w:hint="eastAsia"/>
-        </w:rPr>
-        <w:t>10.15基础业务知识</w:t>
-      </w:r>
-    </w:p>
-    <w:p>
-      <w:r>
-        <w:rPr>
-          <w:rFonts w:hint="eastAsia"/>
-        </w:rPr>
-        <w:t>10.16数据库设计规范+</w:t>
-      </w:r>
-      <w:r>
-        <w:t>Abase</w:t>
-      </w:r>
-      <w:r>
-        <w:rPr>
-          <w:rFonts w:hint="eastAsia"/>
-        </w:rPr>
-        <w:t>基础</w:t>
-      </w:r>
-    </w:p>
-    <w:p>
-      <w:r>
-        <w:rPr>
-          <w:rFonts w:hint="eastAsia"/>
-        </w:rPr>
-        <w:t>10.17测试工作介绍</w:t>
-      </w:r>
-    </w:p>
-    <w:p>
-      <w:r>
-        <w:rPr>
-          <w:rFonts w:hint="eastAsia"/>
-        </w:rPr>
-        <w:t>10.18开发工具介绍</w:t>
-      </w:r>
-    </w:p>
-    <w:p>
-      <w:r>
-        <w:rPr>
-          <w:rFonts w:hint="eastAsia"/>
-        </w:rPr>
-        <w:t>10.19html/</w:t>
-      </w:r>
-      <w:proofErr w:type="spellStart"/>
-      <w:r>
-        <w:rPr>
-          <w:rFonts w:hint="eastAsia"/>
-        </w:rPr>
-        <w:t>css</w:t>
-      </w:r>
-      <w:proofErr w:type="spellEnd"/>
-      <w:r>
-        <w:rPr>
-          <w:rFonts w:hint="eastAsia"/>
-        </w:rPr>
-        <w:t>/</w:t>
-      </w:r>
-      <w:proofErr w:type="spellStart"/>
-      <w:r>
-        <w:rPr>
-          <w:rFonts w:hint="eastAsia"/>
-        </w:rPr>
-        <w:t>js</w:t>
-      </w:r>
-      <w:proofErr w:type="spellEnd"/>
-    </w:p>
-    <w:p>
-      <w:r>
-        <w:rPr>
-          <w:rFonts w:hint="eastAsia"/>
-        </w:rPr>
-        <w:t>10.22java初级</w:t>
-      </w:r>
-    </w:p>
-    <w:p>
-      <w:r>
-        <w:rPr>
-          <w:rFonts w:hint="eastAsia"/>
-        </w:rPr>
-        <w:t>10.24且文化与研发人员素质</w:t>
-      </w:r>
-    </w:p>
-    <w:p>
-      <w:r>
-        <w:rPr>
-          <w:rFonts w:hint="eastAsia"/>
-        </w:rPr>
-        <w:t>10.25大作业介绍，程序员成长之道</w:t>
-      </w:r>
-    </w:p>
-    <w:p>
-      <w:r>
-        <w:rPr>
-          <w:rFonts w:hint="eastAsia"/>
-        </w:rPr>
-        <w:t>10.26-11.07大作业</w:t>
-      </w:r>
-    </w:p>
-    <w:p>
-      <w:pPr>
-        <w:rPr>
-          <w:rFonts w:hint="eastAsia"/>
-        </w:rPr>
-      </w:pPr>
-      <w:r>
-        <w:rPr>
-          <w:rFonts w:hint="eastAsia"/>
-        </w:rPr>
-        <w:t>11.08就业聚餐。</w:t>
-      </w:r>
-    </w:p>
-    <w:p>
-      <w:pPr>
-        <w:pStyle w:val="1"/>
+        <w:t>公司为什么要这样做</w:t>
+      </w:r>
+    </w:p>
+    <w:p>
+      <w:pPr>
+        <w:pStyle w:val="3"/>
+        <w:numPr>
+          <w:ilvl w:val="1"/>
+          <w:numId w:val="19"/>
+        </w:numPr>
+      </w:pPr>
+      <w:r>
+        <w:rPr>
+          <w:rFonts w:hint="eastAsia"/>
+        </w:rPr>
+        <w:t>对公司的好处</w:t>
+      </w:r>
+    </w:p>
+    <w:p>
+      <w:pPr>
+        <w:ind w:left="420"/>
+      </w:pPr>
+      <w:r>
+        <w:t>帮助降低员工流失率：企业的培训工作做得越好，新员工越愿意留下来为企业工作，从而使得企业在获得自己所需要的人才同时，也节约了多次培训的成本和二次招聘的费用。</w:t>
+      </w:r>
+    </w:p>
+    <w:p>
+      <w:r>
+        <w:t>减少新员工适应岗位的时间：为使新员工尽快适应工作，以便节省时间，降低工作中的失误率，就可以通过安排培训活动把新员工需要的工作以及公司的规章制度等都告诉新员工，从而使公司效率能相应地提高。</w:t>
+      </w:r>
+    </w:p>
+    <w:p>
+      <w:pPr>
+        <w:ind w:firstLine="420"/>
+      </w:pPr>
+      <w:r>
+        <w:t>展现清晰的职位特征及组织对个人的期望：告知新员工所在职位的工作内容，以及企业对他的期望，起到激发其工作热情的作用。</w:t>
+      </w:r>
+    </w:p>
+    <w:p>
+      <w:pPr>
+        <w:ind w:firstLine="420"/>
+      </w:pPr>
+      <w:r>
+        <w:t>增强企业的稳定程度：积极有效的新员工入职培训可以降低企业的人员流失率，使新员工对企业产生信赖感，愿意为企业的发展贡献出自己的力量。</w:t>
+      </w:r>
+    </w:p>
+    <w:p>
+      <w:pPr>
+        <w:pStyle w:val="3"/>
+        <w:numPr>
+          <w:ilvl w:val="1"/>
+          <w:numId w:val="19"/>
+        </w:numPr>
+      </w:pPr>
+      <w:r>
+        <w:rPr>
+          <w:rFonts w:hint="eastAsia"/>
+        </w:rPr>
+        <w:t>对人的好处</w:t>
+      </w:r>
+    </w:p>
+    <w:p>
+      <w:pPr>
+        <w:ind w:firstLine="420"/>
+      </w:pPr>
+      <w:r>
+        <w:rPr>
+          <w:rFonts w:hint="eastAsia"/>
+        </w:rPr>
+        <w:t>新员工培训对于个人来说是对企业进一步了解和熟悉的过程，通过对企业的进一步熟悉和了解，一方面可以缓解新员工对新环境的陌生感和由此产生的心理压力，另一方面可以降低新员工对企业不切合实际的想法，正确看待企业的工作标准、工作要求和待遇，顺利通过磨合期，在企业长期工作下去。</w:t>
+      </w:r>
+    </w:p>
+    <w:p>
+      <w:pPr>
+        <w:ind w:left="420"/>
+      </w:pPr>
+      <w:r>
+        <w:rPr>
+          <w:rFonts w:hint="eastAsia"/>
+        </w:rPr>
+        <w:t>新员工培训是新员工职业生涯的新起点，适应新组织的行为目标和工作方式。</w:t>
+      </w:r>
+    </w:p>
+    <w:p>
+      <w:pPr>
+        <w:pStyle w:val="2"/>
         <w:numPr>
           <w:ilvl w:val="0"/>
-          <w:numId w:val="1"/>
+          <w:numId w:val="11"/>
         </w:numPr>
       </w:pPr>
       <w:r>
         <w:rPr>
           <w:rFonts w:hint="eastAsia"/>
         </w:rPr>
+        <w:t>总结</w:t>
+      </w:r>
+    </w:p>
+    <w:p>
+      <w:pPr>
+        <w:ind w:firstLine="420"/>
+      </w:pPr>
+      <w:r>
+        <w:rPr>
+          <w:rFonts w:hint="eastAsia"/>
+        </w:rPr>
+        <w:t>新员工培训是指给企业的新雇员提供有关企业的基本背景情况，使员工了解所从事的工作的基本内容与方法，使他们明确自己工作的职责、程序、标准，并向他们初步灌输企业及</w:t>
+      </w:r>
+      <w:r>
+        <w:rPr>
+          <w:rFonts w:hint="eastAsia"/>
+        </w:rPr>
         <w:lastRenderedPageBreak/>
-        <w:t>指导老师意见。</w:t>
-      </w:r>
-    </w:p>
-    <w:p>
-      <w:pPr>
-        <w:pStyle w:val="1"/>
-        <w:numPr>
-          <w:ilvl w:val="0"/>
-          <w:numId w:val="1"/>
-        </w:numPr>
-      </w:pPr>
-      <w:r>
-        <w:rPr>
-          <w:rFonts w:hint="eastAsia"/>
-        </w:rPr>
-        <w:t>调研报告（结合自己实习岗位工作内容，特点，从收获，体会，感受，差距，不足等不同角度进行深入细致的总结，并以此总结经验教训，为将来就业，创业奠定良好基础。）</w:t>
-      </w:r>
-    </w:p>
-    <w:p>
-      <w:pPr>
-        <w:pStyle w:val="2"/>
-        <w:numPr>
-          <w:ilvl w:val="1"/>
-          <w:numId w:val="1"/>
-        </w:numPr>
-      </w:pPr>
-      <w:r>
-        <w:rPr>
-          <w:rFonts w:hint="eastAsia"/>
-        </w:rPr>
-        <w:t>新员工如何融入新公司</w:t>
-      </w:r>
-    </w:p>
-    <w:p>
-      <w:pPr>
-        <w:pStyle w:val="3"/>
-        <w:numPr>
-          <w:ilvl w:val="2"/>
-          <w:numId w:val="1"/>
-        </w:numPr>
-      </w:pPr>
-      <w:r>
-        <w:rPr>
-          <w:rFonts w:hint="eastAsia"/>
-        </w:rPr>
-        <w:t>新员工的特点</w:t>
-      </w:r>
-    </w:p>
-    <w:p>
-      <w:pPr>
-        <w:pStyle w:val="3"/>
-        <w:numPr>
-          <w:ilvl w:val="2"/>
-          <w:numId w:val="1"/>
-        </w:numPr>
-      </w:pPr>
-      <w:r>
-        <w:tab/>
-      </w:r>
-      <w:r>
-        <w:rPr>
-          <w:rFonts w:hint="eastAsia"/>
-        </w:rPr>
-        <w:t>新员工的不足</w:t>
-      </w:r>
-    </w:p>
-    <w:p>
-      <w:pPr>
-        <w:pStyle w:val="3"/>
-        <w:numPr>
-          <w:ilvl w:val="2"/>
-          <w:numId w:val="1"/>
-        </w:numPr>
-      </w:pPr>
-      <w:r>
-        <w:tab/>
-      </w:r>
-      <w:r>
-        <w:rPr>
-          <w:rFonts w:hint="eastAsia"/>
-        </w:rPr>
-        <w:t>新员工的优点</w:t>
-      </w:r>
-    </w:p>
-    <w:p>
-      <w:pPr>
-        <w:pStyle w:val="3"/>
-        <w:numPr>
-          <w:ilvl w:val="2"/>
-          <w:numId w:val="1"/>
-        </w:numPr>
-        <w:rPr>
-          <w:rFonts w:hint="eastAsia"/>
-        </w:rPr>
-      </w:pPr>
-      <w:r>
-        <w:tab/>
-      </w:r>
-      <w:r>
-        <w:rPr>
-          <w:rFonts w:hint="eastAsia"/>
-        </w:rPr>
-        <w:t>新员工的缺点</w:t>
-      </w:r>
-    </w:p>
-    <w:p>
-      <w:pPr>
-        <w:pStyle w:val="2"/>
-        <w:numPr>
-          <w:ilvl w:val="1"/>
-          <w:numId w:val="1"/>
-        </w:numPr>
-      </w:pPr>
-      <w:r>
-        <w:rPr>
-          <w:rFonts w:hint="eastAsia"/>
-        </w:rPr>
-        <w:t>公司需要什么样的员工</w:t>
-      </w:r>
-    </w:p>
-    <w:p>
-      <w:pPr>
-        <w:pStyle w:val="3"/>
-        <w:numPr>
-          <w:ilvl w:val="2"/>
-          <w:numId w:val="1"/>
-        </w:numPr>
-      </w:pPr>
-      <w:r>
-        <w:tab/>
-      </w:r>
-      <w:r>
-        <w:rPr>
-          <w:rFonts w:hint="eastAsia"/>
-        </w:rPr>
-        <w:t>专业上</w:t>
-      </w:r>
-    </w:p>
-    <w:p>
-      <w:pPr>
-        <w:pStyle w:val="3"/>
-        <w:numPr>
-          <w:ilvl w:val="2"/>
-          <w:numId w:val="1"/>
-        </w:numPr>
-        <w:rPr>
-          <w:rFonts w:hint="eastAsia"/>
-        </w:rPr>
-      </w:pPr>
-      <w:r>
-        <w:tab/>
-      </w:r>
-      <w:r>
-        <w:rPr>
-          <w:rFonts w:hint="eastAsia"/>
-        </w:rPr>
-        <w:t>性格上</w:t>
-      </w:r>
-    </w:p>
-    <w:p>
-      <w:pPr>
-        <w:pStyle w:val="2"/>
-        <w:numPr>
-          <w:ilvl w:val="1"/>
-          <w:numId w:val="1"/>
-        </w:numPr>
-      </w:pPr>
-      <w:r>
-        <w:rPr>
-          <w:rFonts w:hint="eastAsia"/>
-        </w:rPr>
-        <w:t>公司提供的课程</w:t>
-      </w:r>
-    </w:p>
-    <w:p>
-      <w:pPr>
-        <w:pStyle w:val="3"/>
-        <w:numPr>
-          <w:ilvl w:val="2"/>
-          <w:numId w:val="1"/>
-        </w:numPr>
-      </w:pPr>
-      <w:r>
-        <w:rPr>
-          <w:rFonts w:hint="eastAsia"/>
-        </w:rPr>
-        <w:t>基础业务知识</w:t>
-      </w:r>
-    </w:p>
-    <w:p>
-      <w:pPr>
-        <w:pStyle w:val="3"/>
-        <w:numPr>
-          <w:ilvl w:val="2"/>
-          <w:numId w:val="1"/>
-        </w:numPr>
-      </w:pPr>
-      <w:r>
-        <w:rPr>
-          <w:rFonts w:hint="eastAsia"/>
-        </w:rPr>
-        <w:lastRenderedPageBreak/>
-        <w:t>数据库设计规范+</w:t>
-      </w:r>
-      <w:r>
-        <w:t>Abase</w:t>
-      </w:r>
-      <w:r>
-        <w:rPr>
-          <w:rFonts w:hint="eastAsia"/>
-        </w:rPr>
-        <w:t>基础</w:t>
-      </w:r>
-    </w:p>
-    <w:p>
-      <w:pPr>
-        <w:pStyle w:val="3"/>
-        <w:numPr>
-          <w:ilvl w:val="2"/>
-          <w:numId w:val="1"/>
-        </w:numPr>
-      </w:pPr>
-      <w:r>
-        <w:rPr>
-          <w:rFonts w:hint="eastAsia"/>
-        </w:rPr>
-        <w:t>测试工作介绍</w:t>
-      </w:r>
-    </w:p>
-    <w:p>
-      <w:pPr>
-        <w:pStyle w:val="3"/>
-        <w:numPr>
-          <w:ilvl w:val="2"/>
-          <w:numId w:val="1"/>
-        </w:numPr>
-      </w:pPr>
-      <w:r>
-        <w:rPr>
-          <w:rFonts w:hint="eastAsia"/>
-        </w:rPr>
-        <w:t>开发工具介绍</w:t>
-      </w:r>
-    </w:p>
-    <w:p>
-      <w:pPr>
-        <w:pStyle w:val="3"/>
-        <w:numPr>
-          <w:ilvl w:val="2"/>
-          <w:numId w:val="1"/>
-        </w:numPr>
-      </w:pPr>
-      <w:r>
-        <w:rPr>
-          <w:rFonts w:hint="eastAsia"/>
-        </w:rPr>
-        <w:t>html/</w:t>
-      </w:r>
-      <w:proofErr w:type="spellStart"/>
-      <w:r>
-        <w:rPr>
-          <w:rFonts w:hint="eastAsia"/>
-        </w:rPr>
-        <w:t>css</w:t>
-      </w:r>
-      <w:proofErr w:type="spellEnd"/>
-      <w:r>
-        <w:rPr>
-          <w:rFonts w:hint="eastAsia"/>
-        </w:rPr>
-        <w:t>/</w:t>
-      </w:r>
-      <w:proofErr w:type="spellStart"/>
-      <w:r>
-        <w:rPr>
-          <w:rFonts w:hint="eastAsia"/>
-        </w:rPr>
-        <w:t>js</w:t>
-      </w:r>
-      <w:proofErr w:type="spellEnd"/>
-    </w:p>
-    <w:p>
-      <w:pPr>
-        <w:pStyle w:val="3"/>
-        <w:numPr>
-          <w:ilvl w:val="2"/>
-          <w:numId w:val="1"/>
-        </w:numPr>
-      </w:pPr>
-      <w:r>
-        <w:rPr>
-          <w:rFonts w:hint="eastAsia"/>
-        </w:rPr>
-        <w:t>java初级</w:t>
-      </w:r>
-    </w:p>
-    <w:p>
-      <w:pPr>
-        <w:pStyle w:val="3"/>
-        <w:numPr>
-          <w:ilvl w:val="2"/>
-          <w:numId w:val="1"/>
-        </w:numPr>
-      </w:pPr>
-      <w:r>
-        <w:rPr>
-          <w:rFonts w:hint="eastAsia"/>
-        </w:rPr>
-        <w:t>且文化与研发人员素质</w:t>
-      </w:r>
-    </w:p>
-    <w:p>
-      <w:pPr>
-        <w:pStyle w:val="3"/>
-        <w:numPr>
-          <w:ilvl w:val="2"/>
-          <w:numId w:val="1"/>
-        </w:numPr>
-      </w:pPr>
-      <w:r>
-        <w:rPr>
-          <w:rFonts w:hint="eastAsia"/>
-        </w:rPr>
-        <w:t>大作业介绍</w:t>
-      </w:r>
-    </w:p>
-    <w:p>
-      <w:pPr>
-        <w:pStyle w:val="3"/>
-        <w:numPr>
-          <w:ilvl w:val="2"/>
-          <w:numId w:val="1"/>
-        </w:numPr>
-      </w:pPr>
-      <w:r>
-        <w:rPr>
-          <w:rFonts w:hint="eastAsia"/>
-        </w:rPr>
-        <w:t>程序员成长之道</w:t>
-      </w:r>
-    </w:p>
-    <w:p>
-      <w:pPr>
-        <w:pStyle w:val="3"/>
-        <w:numPr>
-          <w:ilvl w:val="2"/>
-          <w:numId w:val="1"/>
-        </w:numPr>
-      </w:pPr>
-      <w:r>
-        <w:rPr>
-          <w:rFonts w:hint="eastAsia"/>
-        </w:rPr>
-        <w:t>大作业</w:t>
-      </w:r>
-    </w:p>
-    <w:p>
-      <w:pPr>
-        <w:pStyle w:val="3"/>
-        <w:rPr>
-          <w:rFonts w:hint="eastAsia"/>
-        </w:rPr>
-      </w:pPr>
-      <w:r>
-        <w:rPr>
-          <w:rFonts w:hint="eastAsia"/>
-        </w:rPr>
-        <w:t>11.08就业聚餐。</w:t>
-      </w:r>
-    </w:p>
-    <w:p>
-      <w:pPr>
-        <w:pStyle w:val="2"/>
-        <w:numPr>
-          <w:ilvl w:val="1"/>
-          <w:numId w:val="1"/>
-        </w:numPr>
-      </w:pPr>
-      <w:r>
-        <w:rPr>
-          <w:rFonts w:hint="eastAsia"/>
-        </w:rPr>
-        <w:t>新员工能得到什么</w:t>
-      </w:r>
-    </w:p>
-    <w:p>
-      <w:pPr>
-        <w:pStyle w:val="3"/>
-        <w:numPr>
-          <w:ilvl w:val="2"/>
-          <w:numId w:val="1"/>
-        </w:numPr>
-      </w:pPr>
-      <w:r>
-        <w:tab/>
-      </w:r>
-      <w:r>
-        <w:rPr>
-          <w:rFonts w:hint="eastAsia"/>
-        </w:rPr>
-        <w:t>业务方面</w:t>
-      </w:r>
-    </w:p>
-    <w:p>
-      <w:pPr>
-        <w:pStyle w:val="3"/>
-        <w:numPr>
-          <w:ilvl w:val="2"/>
-          <w:numId w:val="1"/>
-        </w:numPr>
-        <w:rPr>
-          <w:rFonts w:hint="eastAsia"/>
-        </w:rPr>
-      </w:pPr>
-      <w:r>
-        <w:tab/>
-      </w:r>
-      <w:r>
-        <w:rPr>
-          <w:rFonts w:hint="eastAsia"/>
-        </w:rPr>
-        <w:t>性格方面</w:t>
-      </w:r>
-    </w:p>
-    <w:p>
-      <w:pPr>
-        <w:pStyle w:val="2"/>
-        <w:numPr>
-          <w:ilvl w:val="1"/>
-          <w:numId w:val="1"/>
-        </w:numPr>
-      </w:pPr>
-      <w:r>
-        <w:rPr>
-          <w:rFonts w:hint="eastAsia"/>
-        </w:rPr>
-        <w:t>公司为什么要这样做</w:t>
-      </w:r>
-    </w:p>
-    <w:p>
-      <w:pPr>
-        <w:pStyle w:val="3"/>
-        <w:numPr>
-          <w:ilvl w:val="2"/>
-          <w:numId w:val="1"/>
-        </w:numPr>
-      </w:pPr>
-      <w:r>
-        <w:tab/>
-      </w:r>
-      <w:r>
-        <w:rPr>
-          <w:rFonts w:hint="eastAsia"/>
-        </w:rPr>
-        <w:t>对公司的好处</w:t>
-      </w:r>
-    </w:p>
-    <w:p>
-      <w:pPr>
-        <w:pStyle w:val="3"/>
-        <w:numPr>
-          <w:ilvl w:val="2"/>
-          <w:numId w:val="1"/>
-        </w:numPr>
-      </w:pPr>
-      <w:r>
-        <w:tab/>
-      </w:r>
-      <w:r>
-        <w:rPr>
-          <w:rFonts w:hint="eastAsia"/>
-        </w:rPr>
-        <w:t>对人的好处</w:t>
-      </w:r>
-    </w:p>
-    <w:p>
-      <w:pPr>
-        <w:pStyle w:val="3"/>
-        <w:numPr>
-          <w:ilvl w:val="2"/>
-          <w:numId w:val="1"/>
-        </w:numPr>
-        <w:rPr>
-          <w:rFonts w:hint="eastAsia"/>
-        </w:rPr>
-      </w:pPr>
-      <w:r>
-        <w:lastRenderedPageBreak/>
-        <w:tab/>
-      </w:r>
-      <w:r>
-        <w:rPr>
-          <w:rFonts w:hint="eastAsia"/>
-        </w:rPr>
-        <w:t>对社</w:t>
+        <w:t>其部门所期望的态度、规范、价值观和行为模式等等，从而帮助他们顺利地适应企业环境和新的工作岗位，使他们尽快进入角色。</w:t>
+      </w:r>
+    </w:p>
+    <w:p>
+      <w:pPr>
+        <w:ind w:firstLine="420"/>
+        <w:rPr>
+          <w:rFonts w:hint="eastAsia"/>
+        </w:rPr>
+      </w:pPr>
+    </w:p>
+    <w:p>
+      <w:r>
+        <w:rPr>
+          <w:rFonts w:hint="eastAsia"/>
+        </w:rPr>
+        <w:t>激发求知欲</w:t>
+      </w:r>
+    </w:p>
+    <w:p>
+      <w:pPr>
+        <w:ind w:firstLine="420"/>
+      </w:pPr>
+      <w:r>
+        <w:rPr>
+          <w:rFonts w:hint="eastAsia"/>
+        </w:rPr>
+        <w:t>在对新员工的培训中，要遵循一个原则就是激发求知欲，对于新员工你不能首先要求人家做出更</w:t>
+      </w:r>
+    </w:p>
+    <w:p>
+      <w:pPr>
+        <w:ind w:firstLine="420"/>
+      </w:pPr>
+    </w:p>
+    <w:p>
+      <w:pPr>
+        <w:ind w:firstLine="420"/>
+      </w:pPr>
+    </w:p>
+    <w:p>
+      <w:pPr>
+        <w:ind w:firstLine="420"/>
+      </w:pPr>
+    </w:p>
+    <w:p>
+      <w:pPr>
+        <w:ind w:firstLine="420"/>
+      </w:pPr>
+      <w:r>
+        <w:rPr>
+          <w:rFonts w:hint="eastAsia"/>
+        </w:rPr>
+        <w:t>多的贡献，而是从侧面激发他们的求知欲，这样也能够帮助他们很快适应工作岗位。</w:t>
+      </w:r>
+    </w:p>
+    <w:p/>
+    <w:p>
+      <w:pPr>
+        <w:ind w:firstLine="420"/>
+        <w:rPr>
+          <w:rFonts w:hint="eastAsia"/>
+        </w:rPr>
+      </w:pPr>
+      <w:r>
+        <w:rPr>
+          <w:rFonts w:hint="eastAsia"/>
+        </w:rPr>
+        <w:t>提高工作热情</w:t>
+      </w:r>
+    </w:p>
+    <w:p>
+      <w:pPr>
+        <w:ind w:firstLine="420"/>
+      </w:pPr>
+      <w:r>
+        <w:rPr>
+          <w:rFonts w:hint="eastAsia"/>
+        </w:rPr>
+        <w:t>对于新员工的培训，就需要动员他们的工作热情，给予他们一些正能量的培训内容，让员工愿意为了这份工作而贡献更多的个人力量。</w:t>
+      </w:r>
+    </w:p>
+    <w:p>
+      <w:pPr>
+        <w:ind w:firstLine="420"/>
+        <w:rPr>
+          <w:rFonts w:hint="eastAsia"/>
+        </w:rPr>
+      </w:pPr>
+      <w:r>
+        <w:rPr>
+          <w:rFonts w:hint="eastAsia"/>
+        </w:rPr>
+        <w:t>培训工作技能</w:t>
+      </w:r>
+    </w:p>
+    <w:p>
+      <w:pPr>
+        <w:ind w:firstLine="420"/>
+      </w:pPr>
+      <w:r>
+        <w:rPr>
+          <w:rFonts w:hint="eastAsia"/>
+        </w:rPr>
+        <w:t>对于新员工来说，对于新工作应该还是要了解一些新的工作技能，对于技能上进行培训，可以帮助他们在日常的工作提高工作效率。</w:t>
+      </w:r>
+    </w:p>
+    <w:p>
+      <w:pPr>
+        <w:rPr>
+          <w:rFonts w:hint="eastAsia"/>
+        </w:rPr>
+      </w:pPr>
+    </w:p>
+    <w:p>
+      <w:pPr>
+        <w:ind w:firstLine="420"/>
+        <w:rPr>
+          <w:rFonts w:hint="eastAsia"/>
+        </w:rPr>
+      </w:pPr>
+      <w:r>
+        <w:rPr>
+          <w:rFonts w:hint="eastAsia"/>
+        </w:rPr>
+        <w:t>创造个人提升空间</w:t>
       </w:r>
       <w:bookmarkStart w:id="0" w:name="_GoBack"/>
       <w:bookmarkEnd w:id="0"/>
-      <w:r>
-        <w:rPr>
-          <w:rFonts w:hint="eastAsia"/>
-        </w:rPr>
-        <w:t>会的好处</w:t>
-      </w:r>
-    </w:p>
-    <w:p>
-      <w:pPr>
-        <w:pStyle w:val="2"/>
-        <w:numPr>
-          <w:ilvl w:val="1"/>
-          <w:numId w:val="1"/>
-        </w:numPr>
-      </w:pPr>
-      <w:r>
-        <w:rPr>
-          <w:rFonts w:hint="eastAsia"/>
-        </w:rPr>
-        <w:t>总结</w:t>
-      </w:r>
-    </w:p>
-    <w:p>
-      <w:pPr>
-        <w:rPr>
-          <w:rFonts w:hint="eastAsia"/>
-        </w:rPr>
-      </w:pPr>
-      <w:r>
-        <w:tab/>
-      </w:r>
-    </w:p>
+    </w:p>
+    <w:p>
+      <w:pPr>
+        <w:ind w:firstLine="420"/>
+        <w:rPr>
+          <w:rFonts w:hint="eastAsia"/>
+        </w:rPr>
+      </w:pPr>
+      <w:r>
+        <w:rPr>
+          <w:rFonts w:hint="eastAsia"/>
+        </w:rPr>
+        <w:t>在培训的过程中，可以通过不断地挖掘新员工的个人特长，以此来做出合理的规划，为个人创造更多的发展空间，稳定员工工作的心理。</w:t>
+      </w:r>
+    </w:p>
+    <w:p/>
+    <w:p>
+      <w:pPr>
+        <w:ind w:firstLine="420"/>
+      </w:pPr>
+      <w:r>
+        <w:rPr>
+          <w:rFonts w:hint="eastAsia"/>
+        </w:rPr>
+        <w:t>融入团队关系</w:t>
+      </w:r>
+    </w:p>
+    <w:p>
+      <w:pPr>
+        <w:ind w:firstLine="420"/>
+      </w:pPr>
+      <w:r>
+        <w:rPr>
+          <w:rFonts w:hint="eastAsia"/>
+        </w:rPr>
+        <w:t>对于新员工来说快速地融入环境，才能够让他们更加安心、自然地将心思放在工作中去，因此团队关系的融入也应该成为培训的一部分内容。</w:t>
+      </w:r>
+    </w:p>
+    <w:p/>
     <w:sectPr>
       <w:pgSz w:w="11906" w:h="16838"/>
       <w:pgMar w:top="1440" w:right="1800" w:bottom="1440" w:left="1800" w:header="851" w:footer="992" w:gutter="0"/>
@@ -801,6 +922,1259 @@
 <file path=word/numbering.xml><?xml version="1.0" encoding="utf-8"?>
 <w:numbering xmlns:wpc="http://schemas.microsoft.com/office/word/2010/wordprocessingCanvas" xmlns:cx="http://schemas.microsoft.com/office/drawing/2014/chartex" xmlns:mc="http://schemas.openxmlformats.org/markup-compatibility/2006" xmlns:o="urn:schemas-microsoft-com:office:office" xmlns:r="http://schemas.openxmlformats.org/officeDocument/2006/relationships" xmlns:m="http://schemas.openxmlformats.org/officeDocument/2006/math" xmlns:v="urn:schemas-microsoft-com:vml" xmlns:wp14="http://schemas.microsoft.com/office/word/2010/wordprocessingDrawing" xmlns:wp="http://schemas.openxmlformats.org/drawingml/2006/wordprocessingDrawing" xmlns:w10="urn:schemas-microsoft-com:office:word" xmlns:w="http://schemas.openxmlformats.org/wordprocessingml/2006/main" xmlns:w14="http://schemas.microsoft.com/office/word/2010/wordml" xmlns:w15="http://schemas.microsoft.com/office/word/2012/wordml" xmlns:w16se="http://schemas.microsoft.com/office/word/2015/wordml/symex" xmlns:wpg="http://schemas.microsoft.com/office/word/2010/wordprocessingGroup" xmlns:wpi="http://schemas.microsoft.com/office/word/2010/wordprocessingInk" xmlns:wne="http://schemas.microsoft.com/office/word/2006/wordml" xmlns:wps="http://schemas.microsoft.com/office/word/2010/wordprocessingShape" mc:Ignorable="w14 w15 w16se wp14">
   <w:abstractNum w:abstractNumId="0" w15:restartNumberingAfterBreak="0">
+    <w:nsid w:val="05FF2B7C"/>
+    <w:multiLevelType w:val="multilevel"/>
+    <w:tmpl w:val="CB647120"/>
+    <w:lvl w:ilvl="0">
+      <w:start w:val="1"/>
+      <w:numFmt w:val="decimal"/>
+      <w:lvlText w:val="%1."/>
+      <w:lvlJc w:val="left"/>
+      <w:pPr>
+        <w:ind w:left="425" w:hanging="425"/>
+      </w:pPr>
+    </w:lvl>
+    <w:lvl w:ilvl="1">
+      <w:start w:val="1"/>
+      <w:numFmt w:val="decimal"/>
+      <w:lvlText w:val="%1.%2."/>
+      <w:lvlJc w:val="left"/>
+      <w:pPr>
+        <w:ind w:left="567" w:hanging="567"/>
+      </w:pPr>
+    </w:lvl>
+    <w:lvl w:ilvl="2">
+      <w:start w:val="1"/>
+      <w:numFmt w:val="decimal"/>
+      <w:lvlText w:val="%1.%2.%3."/>
+      <w:lvlJc w:val="left"/>
+      <w:pPr>
+        <w:ind w:left="709" w:hanging="709"/>
+      </w:pPr>
+    </w:lvl>
+    <w:lvl w:ilvl="3">
+      <w:start w:val="1"/>
+      <w:numFmt w:val="decimal"/>
+      <w:lvlText w:val="%1.%2.%3.%4."/>
+      <w:lvlJc w:val="left"/>
+      <w:pPr>
+        <w:ind w:left="851" w:hanging="851"/>
+      </w:pPr>
+    </w:lvl>
+    <w:lvl w:ilvl="4">
+      <w:start w:val="1"/>
+      <w:numFmt w:val="decimal"/>
+      <w:lvlText w:val="%1.%2.%3.%4.%5."/>
+      <w:lvlJc w:val="left"/>
+      <w:pPr>
+        <w:ind w:left="992" w:hanging="992"/>
+      </w:pPr>
+    </w:lvl>
+    <w:lvl w:ilvl="5">
+      <w:start w:val="1"/>
+      <w:numFmt w:val="decimal"/>
+      <w:lvlText w:val="%1.%2.%3.%4.%5.%6."/>
+      <w:lvlJc w:val="left"/>
+      <w:pPr>
+        <w:ind w:left="1134" w:hanging="1134"/>
+      </w:pPr>
+    </w:lvl>
+    <w:lvl w:ilvl="6">
+      <w:start w:val="1"/>
+      <w:numFmt w:val="decimal"/>
+      <w:lvlText w:val="%1.%2.%3.%4.%5.%6.%7."/>
+      <w:lvlJc w:val="left"/>
+      <w:pPr>
+        <w:ind w:left="1276" w:hanging="1276"/>
+      </w:pPr>
+    </w:lvl>
+    <w:lvl w:ilvl="7">
+      <w:start w:val="1"/>
+      <w:numFmt w:val="decimal"/>
+      <w:lvlText w:val="%1.%2.%3.%4.%5.%6.%7.%8."/>
+      <w:lvlJc w:val="left"/>
+      <w:pPr>
+        <w:ind w:left="1418" w:hanging="1418"/>
+      </w:pPr>
+    </w:lvl>
+    <w:lvl w:ilvl="8">
+      <w:start w:val="1"/>
+      <w:numFmt w:val="decimal"/>
+      <w:lvlText w:val="%1.%2.%3.%4.%5.%6.%7.%8.%9."/>
+      <w:lvlJc w:val="left"/>
+      <w:pPr>
+        <w:ind w:left="1559" w:hanging="1559"/>
+      </w:pPr>
+    </w:lvl>
+  </w:abstractNum>
+  <w:abstractNum w:abstractNumId="1" w15:restartNumberingAfterBreak="0">
+    <w:nsid w:val="07F32B8A"/>
+    <w:multiLevelType w:val="multilevel"/>
+    <w:tmpl w:val="7B4A65AE"/>
+    <w:lvl w:ilvl="0">
+      <w:start w:val="1"/>
+      <w:numFmt w:val="decimal"/>
+      <w:lvlText w:val="%1"/>
+      <w:lvlJc w:val="left"/>
+      <w:pPr>
+        <w:ind w:left="425" w:hanging="425"/>
+      </w:pPr>
+      <w:rPr>
+        <w:rFonts w:hint="eastAsia"/>
+      </w:rPr>
+    </w:lvl>
+    <w:lvl w:ilvl="1">
+      <w:start w:val="1"/>
+      <w:numFmt w:val="decimal"/>
+      <w:lvlText w:val="%1.%2"/>
+      <w:lvlJc w:val="left"/>
+      <w:pPr>
+        <w:ind w:left="992" w:hanging="567"/>
+      </w:pPr>
+      <w:rPr>
+        <w:rFonts w:hint="eastAsia"/>
+      </w:rPr>
+    </w:lvl>
+    <w:lvl w:ilvl="2">
+      <w:start w:val="1"/>
+      <w:numFmt w:val="decimal"/>
+      <w:lvlText w:val="%1.%2.%3"/>
+      <w:lvlJc w:val="left"/>
+      <w:pPr>
+        <w:ind w:left="1418" w:hanging="567"/>
+      </w:pPr>
+      <w:rPr>
+        <w:rFonts w:hint="eastAsia"/>
+      </w:rPr>
+    </w:lvl>
+    <w:lvl w:ilvl="3">
+      <w:start w:val="1"/>
+      <w:numFmt w:val="decimal"/>
+      <w:lvlText w:val="%1.%2.%3.%4"/>
+      <w:lvlJc w:val="left"/>
+      <w:pPr>
+        <w:ind w:left="1984" w:hanging="708"/>
+      </w:pPr>
+      <w:rPr>
+        <w:rFonts w:hint="eastAsia"/>
+      </w:rPr>
+    </w:lvl>
+    <w:lvl w:ilvl="4">
+      <w:start w:val="1"/>
+      <w:numFmt w:val="decimal"/>
+      <w:lvlText w:val="%1.%2.%3.%4.%5"/>
+      <w:lvlJc w:val="left"/>
+      <w:pPr>
+        <w:ind w:left="2551" w:hanging="850"/>
+      </w:pPr>
+      <w:rPr>
+        <w:rFonts w:hint="eastAsia"/>
+      </w:rPr>
+    </w:lvl>
+    <w:lvl w:ilvl="5">
+      <w:start w:val="1"/>
+      <w:numFmt w:val="decimal"/>
+      <w:lvlText w:val="%1.%2.%3.%4.%5.%6"/>
+      <w:lvlJc w:val="left"/>
+      <w:pPr>
+        <w:ind w:left="3260" w:hanging="1134"/>
+      </w:pPr>
+      <w:rPr>
+        <w:rFonts w:hint="eastAsia"/>
+      </w:rPr>
+    </w:lvl>
+    <w:lvl w:ilvl="6">
+      <w:start w:val="1"/>
+      <w:numFmt w:val="decimal"/>
+      <w:lvlText w:val="%1.%2.%3.%4.%5.%6.%7"/>
+      <w:lvlJc w:val="left"/>
+      <w:pPr>
+        <w:ind w:left="3827" w:hanging="1276"/>
+      </w:pPr>
+      <w:rPr>
+        <w:rFonts w:hint="eastAsia"/>
+      </w:rPr>
+    </w:lvl>
+    <w:lvl w:ilvl="7">
+      <w:start w:val="1"/>
+      <w:numFmt w:val="decimal"/>
+      <w:lvlText w:val="%1.%2.%3.%4.%5.%6.%7.%8"/>
+      <w:lvlJc w:val="left"/>
+      <w:pPr>
+        <w:ind w:left="4394" w:hanging="1418"/>
+      </w:pPr>
+      <w:rPr>
+        <w:rFonts w:hint="eastAsia"/>
+      </w:rPr>
+    </w:lvl>
+    <w:lvl w:ilvl="8">
+      <w:start w:val="1"/>
+      <w:numFmt w:val="decimal"/>
+      <w:lvlText w:val="%1.%2.%3.%4.%5.%6.%7.%8.%9"/>
+      <w:lvlJc w:val="left"/>
+      <w:pPr>
+        <w:ind w:left="5102" w:hanging="1700"/>
+      </w:pPr>
+      <w:rPr>
+        <w:rFonts w:hint="eastAsia"/>
+      </w:rPr>
+    </w:lvl>
+  </w:abstractNum>
+  <w:abstractNum w:abstractNumId="2" w15:restartNumberingAfterBreak="0">
+    <w:nsid w:val="0C831CA2"/>
+    <w:multiLevelType w:val="multilevel"/>
+    <w:tmpl w:val="48927124"/>
+    <w:lvl w:ilvl="0">
+      <w:start w:val="1"/>
+      <w:numFmt w:val="decimal"/>
+      <w:lvlText w:val="%1."/>
+      <w:lvlJc w:val="left"/>
+      <w:pPr>
+        <w:ind w:left="425" w:hanging="425"/>
+      </w:pPr>
+      <w:rPr>
+        <w:rFonts w:hint="eastAsia"/>
+      </w:rPr>
+    </w:lvl>
+    <w:lvl w:ilvl="1">
+      <w:start w:val="1"/>
+      <w:numFmt w:val="decimal"/>
+      <w:lvlText w:val="%1.%2."/>
+      <w:lvlJc w:val="left"/>
+      <w:pPr>
+        <w:ind w:left="567" w:hanging="567"/>
+      </w:pPr>
+      <w:rPr>
+        <w:rFonts w:hint="eastAsia"/>
+      </w:rPr>
+    </w:lvl>
+    <w:lvl w:ilvl="2">
+      <w:start w:val="1"/>
+      <w:numFmt w:val="decimal"/>
+      <w:lvlText w:val="%1.%2.%3."/>
+      <w:lvlJc w:val="left"/>
+      <w:pPr>
+        <w:ind w:left="709" w:hanging="709"/>
+      </w:pPr>
+      <w:rPr>
+        <w:rFonts w:hint="eastAsia"/>
+      </w:rPr>
+    </w:lvl>
+    <w:lvl w:ilvl="3">
+      <w:start w:val="1"/>
+      <w:numFmt w:val="decimal"/>
+      <w:lvlText w:val="%1.%2.%3.%4."/>
+      <w:lvlJc w:val="left"/>
+      <w:pPr>
+        <w:ind w:left="851" w:hanging="851"/>
+      </w:pPr>
+      <w:rPr>
+        <w:rFonts w:hint="eastAsia"/>
+      </w:rPr>
+    </w:lvl>
+    <w:lvl w:ilvl="4">
+      <w:start w:val="1"/>
+      <w:numFmt w:val="decimal"/>
+      <w:lvlText w:val="%1.%2.%3.%4.%5."/>
+      <w:lvlJc w:val="left"/>
+      <w:pPr>
+        <w:ind w:left="992" w:hanging="992"/>
+      </w:pPr>
+      <w:rPr>
+        <w:rFonts w:hint="eastAsia"/>
+      </w:rPr>
+    </w:lvl>
+    <w:lvl w:ilvl="5">
+      <w:start w:val="1"/>
+      <w:numFmt w:val="decimal"/>
+      <w:lvlText w:val="%1.%2.%3.%4.%5.%6."/>
+      <w:lvlJc w:val="left"/>
+      <w:pPr>
+        <w:ind w:left="1134" w:hanging="1134"/>
+      </w:pPr>
+      <w:rPr>
+        <w:rFonts w:hint="eastAsia"/>
+      </w:rPr>
+    </w:lvl>
+    <w:lvl w:ilvl="6">
+      <w:start w:val="1"/>
+      <w:numFmt w:val="decimal"/>
+      <w:lvlText w:val="%1.%2.%3.%4.%5.%6.%7."/>
+      <w:lvlJc w:val="left"/>
+      <w:pPr>
+        <w:ind w:left="1276" w:hanging="1276"/>
+      </w:pPr>
+      <w:rPr>
+        <w:rFonts w:hint="eastAsia"/>
+      </w:rPr>
+    </w:lvl>
+    <w:lvl w:ilvl="7">
+      <w:start w:val="1"/>
+      <w:numFmt w:val="decimal"/>
+      <w:lvlText w:val="%1.%2.%3.%4.%5.%6.%7.%8."/>
+      <w:lvlJc w:val="left"/>
+      <w:pPr>
+        <w:ind w:left="1418" w:hanging="1418"/>
+      </w:pPr>
+      <w:rPr>
+        <w:rFonts w:hint="eastAsia"/>
+      </w:rPr>
+    </w:lvl>
+    <w:lvl w:ilvl="8">
+      <w:start w:val="1"/>
+      <w:numFmt w:val="decimal"/>
+      <w:lvlText w:val="%1.%2.%3.%4.%5.%6.%7.%8.%9."/>
+      <w:lvlJc w:val="left"/>
+      <w:pPr>
+        <w:ind w:left="1559" w:hanging="1559"/>
+      </w:pPr>
+      <w:rPr>
+        <w:rFonts w:hint="eastAsia"/>
+      </w:rPr>
+    </w:lvl>
+  </w:abstractNum>
+  <w:abstractNum w:abstractNumId="3" w15:restartNumberingAfterBreak="0">
+    <w:nsid w:val="10CD2FCC"/>
+    <w:multiLevelType w:val="hybridMultilevel"/>
+    <w:tmpl w:val="CF8CC41A"/>
+    <w:lvl w:ilvl="0" w:tplc="0409000F">
+      <w:start w:val="1"/>
+      <w:numFmt w:val="decimal"/>
+      <w:lvlText w:val="%1."/>
+      <w:lvlJc w:val="left"/>
+      <w:pPr>
+        <w:ind w:left="420" w:hanging="420"/>
+      </w:pPr>
+    </w:lvl>
+    <w:lvl w:ilvl="1" w:tplc="04090019">
+      <w:start w:val="1"/>
+      <w:numFmt w:val="lowerLetter"/>
+      <w:lvlText w:val="%2)"/>
+      <w:lvlJc w:val="left"/>
+      <w:pPr>
+        <w:ind w:left="840" w:hanging="420"/>
+      </w:pPr>
+    </w:lvl>
+    <w:lvl w:ilvl="2" w:tplc="0409001B">
+      <w:start w:val="1"/>
+      <w:numFmt w:val="lowerRoman"/>
+      <w:lvlText w:val="%3."/>
+      <w:lvlJc w:val="right"/>
+      <w:pPr>
+        <w:ind w:left="1260" w:hanging="420"/>
+      </w:pPr>
+    </w:lvl>
+    <w:lvl w:ilvl="3" w:tplc="0409000F" w:tentative="1">
+      <w:start w:val="1"/>
+      <w:numFmt w:val="decimal"/>
+      <w:lvlText w:val="%4."/>
+      <w:lvlJc w:val="left"/>
+      <w:pPr>
+        <w:ind w:left="1680" w:hanging="420"/>
+      </w:pPr>
+    </w:lvl>
+    <w:lvl w:ilvl="4" w:tplc="04090019" w:tentative="1">
+      <w:start w:val="1"/>
+      <w:numFmt w:val="lowerLetter"/>
+      <w:lvlText w:val="%5)"/>
+      <w:lvlJc w:val="left"/>
+      <w:pPr>
+        <w:ind w:left="2100" w:hanging="420"/>
+      </w:pPr>
+    </w:lvl>
+    <w:lvl w:ilvl="5" w:tplc="0409001B" w:tentative="1">
+      <w:start w:val="1"/>
+      <w:numFmt w:val="lowerRoman"/>
+      <w:lvlText w:val="%6."/>
+      <w:lvlJc w:val="right"/>
+      <w:pPr>
+        <w:ind w:left="2520" w:hanging="420"/>
+      </w:pPr>
+    </w:lvl>
+    <w:lvl w:ilvl="6" w:tplc="0409000F" w:tentative="1">
+      <w:start w:val="1"/>
+      <w:numFmt w:val="decimal"/>
+      <w:lvlText w:val="%7."/>
+      <w:lvlJc w:val="left"/>
+      <w:pPr>
+        <w:ind w:left="2940" w:hanging="420"/>
+      </w:pPr>
+    </w:lvl>
+    <w:lvl w:ilvl="7" w:tplc="04090019" w:tentative="1">
+      <w:start w:val="1"/>
+      <w:numFmt w:val="lowerLetter"/>
+      <w:lvlText w:val="%8)"/>
+      <w:lvlJc w:val="left"/>
+      <w:pPr>
+        <w:ind w:left="3360" w:hanging="420"/>
+      </w:pPr>
+    </w:lvl>
+    <w:lvl w:ilvl="8" w:tplc="0409001B" w:tentative="1">
+      <w:start w:val="1"/>
+      <w:numFmt w:val="lowerRoman"/>
+      <w:lvlText w:val="%9."/>
+      <w:lvlJc w:val="right"/>
+      <w:pPr>
+        <w:ind w:left="3780" w:hanging="420"/>
+      </w:pPr>
+    </w:lvl>
+  </w:abstractNum>
+  <w:abstractNum w:abstractNumId="4" w15:restartNumberingAfterBreak="0">
+    <w:nsid w:val="184428A9"/>
+    <w:multiLevelType w:val="multilevel"/>
+    <w:tmpl w:val="371A2924"/>
+    <w:lvl w:ilvl="0">
+      <w:start w:val="4"/>
+      <w:numFmt w:val="decimal"/>
+      <w:lvlText w:val="%1"/>
+      <w:lvlJc w:val="left"/>
+      <w:pPr>
+        <w:ind w:left="425" w:hanging="425"/>
+      </w:pPr>
+      <w:rPr>
+        <w:rFonts w:hint="eastAsia"/>
+      </w:rPr>
+    </w:lvl>
+    <w:lvl w:ilvl="1">
+      <w:start w:val="1"/>
+      <w:numFmt w:val="decimal"/>
+      <w:lvlText w:val="%1.%2"/>
+      <w:lvlJc w:val="left"/>
+      <w:pPr>
+        <w:ind w:left="992" w:hanging="567"/>
+      </w:pPr>
+      <w:rPr>
+        <w:rFonts w:hint="eastAsia"/>
+      </w:rPr>
+    </w:lvl>
+    <w:lvl w:ilvl="2">
+      <w:start w:val="1"/>
+      <w:numFmt w:val="decimal"/>
+      <w:lvlText w:val="%1.%2.%3"/>
+      <w:lvlJc w:val="left"/>
+      <w:pPr>
+        <w:ind w:left="1418" w:hanging="567"/>
+      </w:pPr>
+      <w:rPr>
+        <w:rFonts w:hint="eastAsia"/>
+      </w:rPr>
+    </w:lvl>
+    <w:lvl w:ilvl="3">
+      <w:start w:val="1"/>
+      <w:numFmt w:val="decimal"/>
+      <w:lvlText w:val="%1.%2.%3.%4"/>
+      <w:lvlJc w:val="left"/>
+      <w:pPr>
+        <w:ind w:left="1984" w:hanging="708"/>
+      </w:pPr>
+      <w:rPr>
+        <w:rFonts w:hint="eastAsia"/>
+      </w:rPr>
+    </w:lvl>
+    <w:lvl w:ilvl="4">
+      <w:start w:val="1"/>
+      <w:numFmt w:val="decimal"/>
+      <w:lvlText w:val="%1.%2.%3.%4.%5"/>
+      <w:lvlJc w:val="left"/>
+      <w:pPr>
+        <w:ind w:left="2551" w:hanging="850"/>
+      </w:pPr>
+      <w:rPr>
+        <w:rFonts w:hint="eastAsia"/>
+      </w:rPr>
+    </w:lvl>
+    <w:lvl w:ilvl="5">
+      <w:start w:val="1"/>
+      <w:numFmt w:val="decimal"/>
+      <w:lvlText w:val="%1.%2.%3.%4.%5.%6"/>
+      <w:lvlJc w:val="left"/>
+      <w:pPr>
+        <w:ind w:left="3260" w:hanging="1134"/>
+      </w:pPr>
+      <w:rPr>
+        <w:rFonts w:hint="eastAsia"/>
+      </w:rPr>
+    </w:lvl>
+    <w:lvl w:ilvl="6">
+      <w:start w:val="1"/>
+      <w:numFmt w:val="decimal"/>
+      <w:lvlText w:val="%1.%2.%3.%4.%5.%6.%7"/>
+      <w:lvlJc w:val="left"/>
+      <w:pPr>
+        <w:ind w:left="3827" w:hanging="1276"/>
+      </w:pPr>
+      <w:rPr>
+        <w:rFonts w:hint="eastAsia"/>
+      </w:rPr>
+    </w:lvl>
+    <w:lvl w:ilvl="7">
+      <w:start w:val="1"/>
+      <w:numFmt w:val="decimal"/>
+      <w:lvlText w:val="%1.%2.%3.%4.%5.%6.%7.%8"/>
+      <w:lvlJc w:val="left"/>
+      <w:pPr>
+        <w:ind w:left="4394" w:hanging="1418"/>
+      </w:pPr>
+      <w:rPr>
+        <w:rFonts w:hint="eastAsia"/>
+      </w:rPr>
+    </w:lvl>
+    <w:lvl w:ilvl="8">
+      <w:start w:val="1"/>
+      <w:numFmt w:val="decimal"/>
+      <w:lvlText w:val="%1.%2.%3.%4.%5.%6.%7.%8.%9"/>
+      <w:lvlJc w:val="left"/>
+      <w:pPr>
+        <w:ind w:left="5102" w:hanging="1700"/>
+      </w:pPr>
+      <w:rPr>
+        <w:rFonts w:hint="eastAsia"/>
+      </w:rPr>
+    </w:lvl>
+  </w:abstractNum>
+  <w:abstractNum w:abstractNumId="5" w15:restartNumberingAfterBreak="0">
+    <w:nsid w:val="1FB40668"/>
+    <w:multiLevelType w:val="multilevel"/>
+    <w:tmpl w:val="0409001F"/>
+    <w:lvl w:ilvl="0">
+      <w:start w:val="1"/>
+      <w:numFmt w:val="decimal"/>
+      <w:lvlText w:val="%1."/>
+      <w:lvlJc w:val="left"/>
+      <w:pPr>
+        <w:ind w:left="425" w:hanging="425"/>
+      </w:pPr>
+    </w:lvl>
+    <w:lvl w:ilvl="1">
+      <w:start w:val="1"/>
+      <w:numFmt w:val="decimal"/>
+      <w:lvlText w:val="%1.%2."/>
+      <w:lvlJc w:val="left"/>
+      <w:pPr>
+        <w:ind w:left="567" w:hanging="567"/>
+      </w:pPr>
+    </w:lvl>
+    <w:lvl w:ilvl="2">
+      <w:start w:val="1"/>
+      <w:numFmt w:val="decimal"/>
+      <w:lvlText w:val="%1.%2.%3."/>
+      <w:lvlJc w:val="left"/>
+      <w:pPr>
+        <w:ind w:left="709" w:hanging="709"/>
+      </w:pPr>
+    </w:lvl>
+    <w:lvl w:ilvl="3">
+      <w:start w:val="1"/>
+      <w:numFmt w:val="decimal"/>
+      <w:lvlText w:val="%1.%2.%3.%4."/>
+      <w:lvlJc w:val="left"/>
+      <w:pPr>
+        <w:ind w:left="851" w:hanging="851"/>
+      </w:pPr>
+    </w:lvl>
+    <w:lvl w:ilvl="4">
+      <w:start w:val="1"/>
+      <w:numFmt w:val="decimal"/>
+      <w:lvlText w:val="%1.%2.%3.%4.%5."/>
+      <w:lvlJc w:val="left"/>
+      <w:pPr>
+        <w:ind w:left="992" w:hanging="992"/>
+      </w:pPr>
+    </w:lvl>
+    <w:lvl w:ilvl="5">
+      <w:start w:val="1"/>
+      <w:numFmt w:val="decimal"/>
+      <w:lvlText w:val="%1.%2.%3.%4.%5.%6."/>
+      <w:lvlJc w:val="left"/>
+      <w:pPr>
+        <w:ind w:left="1134" w:hanging="1134"/>
+      </w:pPr>
+    </w:lvl>
+    <w:lvl w:ilvl="6">
+      <w:start w:val="1"/>
+      <w:numFmt w:val="decimal"/>
+      <w:lvlText w:val="%1.%2.%3.%4.%5.%6.%7."/>
+      <w:lvlJc w:val="left"/>
+      <w:pPr>
+        <w:ind w:left="1276" w:hanging="1276"/>
+      </w:pPr>
+    </w:lvl>
+    <w:lvl w:ilvl="7">
+      <w:start w:val="1"/>
+      <w:numFmt w:val="decimal"/>
+      <w:lvlText w:val="%1.%2.%3.%4.%5.%6.%7.%8."/>
+      <w:lvlJc w:val="left"/>
+      <w:pPr>
+        <w:ind w:left="1418" w:hanging="1418"/>
+      </w:pPr>
+    </w:lvl>
+    <w:lvl w:ilvl="8">
+      <w:start w:val="1"/>
+      <w:numFmt w:val="decimal"/>
+      <w:lvlText w:val="%1.%2.%3.%4.%5.%6.%7.%8.%9."/>
+      <w:lvlJc w:val="left"/>
+      <w:pPr>
+        <w:ind w:left="1559" w:hanging="1559"/>
+      </w:pPr>
+    </w:lvl>
+  </w:abstractNum>
+  <w:abstractNum w:abstractNumId="6" w15:restartNumberingAfterBreak="0">
+    <w:nsid w:val="236C1AF3"/>
+    <w:multiLevelType w:val="multilevel"/>
+    <w:tmpl w:val="0409001D"/>
+    <w:lvl w:ilvl="0">
+      <w:start w:val="1"/>
+      <w:numFmt w:val="decimal"/>
+      <w:lvlText w:val="%1"/>
+      <w:lvlJc w:val="left"/>
+      <w:pPr>
+        <w:ind w:left="425" w:hanging="425"/>
+      </w:pPr>
+    </w:lvl>
+    <w:lvl w:ilvl="1">
+      <w:start w:val="1"/>
+      <w:numFmt w:val="decimal"/>
+      <w:lvlText w:val="%1.%2"/>
+      <w:lvlJc w:val="left"/>
+      <w:pPr>
+        <w:ind w:left="992" w:hanging="567"/>
+      </w:pPr>
+    </w:lvl>
+    <w:lvl w:ilvl="2">
+      <w:start w:val="1"/>
+      <w:numFmt w:val="decimal"/>
+      <w:lvlText w:val="%1.%2.%3"/>
+      <w:lvlJc w:val="left"/>
+      <w:pPr>
+        <w:ind w:left="1418" w:hanging="567"/>
+      </w:pPr>
+    </w:lvl>
+    <w:lvl w:ilvl="3">
+      <w:start w:val="1"/>
+      <w:numFmt w:val="decimal"/>
+      <w:lvlText w:val="%1.%2.%3.%4"/>
+      <w:lvlJc w:val="left"/>
+      <w:pPr>
+        <w:ind w:left="1984" w:hanging="708"/>
+      </w:pPr>
+    </w:lvl>
+    <w:lvl w:ilvl="4">
+      <w:start w:val="1"/>
+      <w:numFmt w:val="decimal"/>
+      <w:lvlText w:val="%1.%2.%3.%4.%5"/>
+      <w:lvlJc w:val="left"/>
+      <w:pPr>
+        <w:ind w:left="2551" w:hanging="850"/>
+      </w:pPr>
+    </w:lvl>
+    <w:lvl w:ilvl="5">
+      <w:start w:val="1"/>
+      <w:numFmt w:val="decimal"/>
+      <w:lvlText w:val="%1.%2.%3.%4.%5.%6"/>
+      <w:lvlJc w:val="left"/>
+      <w:pPr>
+        <w:ind w:left="3260" w:hanging="1134"/>
+      </w:pPr>
+    </w:lvl>
+    <w:lvl w:ilvl="6">
+      <w:start w:val="1"/>
+      <w:numFmt w:val="decimal"/>
+      <w:lvlText w:val="%1.%2.%3.%4.%5.%6.%7"/>
+      <w:lvlJc w:val="left"/>
+      <w:pPr>
+        <w:ind w:left="3827" w:hanging="1276"/>
+      </w:pPr>
+    </w:lvl>
+    <w:lvl w:ilvl="7">
+      <w:start w:val="1"/>
+      <w:numFmt w:val="decimal"/>
+      <w:lvlText w:val="%1.%2.%3.%4.%5.%6.%7.%8"/>
+      <w:lvlJc w:val="left"/>
+      <w:pPr>
+        <w:ind w:left="4394" w:hanging="1418"/>
+      </w:pPr>
+    </w:lvl>
+    <w:lvl w:ilvl="8">
+      <w:start w:val="1"/>
+      <w:numFmt w:val="decimal"/>
+      <w:lvlText w:val="%1.%2.%3.%4.%5.%6.%7.%8.%9"/>
+      <w:lvlJc w:val="left"/>
+      <w:pPr>
+        <w:ind w:left="5102" w:hanging="1700"/>
+      </w:pPr>
+    </w:lvl>
+  </w:abstractNum>
+  <w:abstractNum w:abstractNumId="7" w15:restartNumberingAfterBreak="0">
+    <w:nsid w:val="2BAE6FEB"/>
+    <w:multiLevelType w:val="hybridMultilevel"/>
+    <w:tmpl w:val="A940A240"/>
+    <w:lvl w:ilvl="0" w:tplc="0409000F">
+      <w:start w:val="1"/>
+      <w:numFmt w:val="decimal"/>
+      <w:lvlText w:val="%1."/>
+      <w:lvlJc w:val="left"/>
+      <w:pPr>
+        <w:ind w:left="420" w:hanging="420"/>
+      </w:pPr>
+    </w:lvl>
+    <w:lvl w:ilvl="1" w:tplc="04090019" w:tentative="1">
+      <w:start w:val="1"/>
+      <w:numFmt w:val="lowerLetter"/>
+      <w:lvlText w:val="%2)"/>
+      <w:lvlJc w:val="left"/>
+      <w:pPr>
+        <w:ind w:left="840" w:hanging="420"/>
+      </w:pPr>
+    </w:lvl>
+    <w:lvl w:ilvl="2" w:tplc="0409001B" w:tentative="1">
+      <w:start w:val="1"/>
+      <w:numFmt w:val="lowerRoman"/>
+      <w:lvlText w:val="%3."/>
+      <w:lvlJc w:val="right"/>
+      <w:pPr>
+        <w:ind w:left="1260" w:hanging="420"/>
+      </w:pPr>
+    </w:lvl>
+    <w:lvl w:ilvl="3" w:tplc="0409000F" w:tentative="1">
+      <w:start w:val="1"/>
+      <w:numFmt w:val="decimal"/>
+      <w:lvlText w:val="%4."/>
+      <w:lvlJc w:val="left"/>
+      <w:pPr>
+        <w:ind w:left="1680" w:hanging="420"/>
+      </w:pPr>
+    </w:lvl>
+    <w:lvl w:ilvl="4" w:tplc="04090019" w:tentative="1">
+      <w:start w:val="1"/>
+      <w:numFmt w:val="lowerLetter"/>
+      <w:lvlText w:val="%5)"/>
+      <w:lvlJc w:val="left"/>
+      <w:pPr>
+        <w:ind w:left="2100" w:hanging="420"/>
+      </w:pPr>
+    </w:lvl>
+    <w:lvl w:ilvl="5" w:tplc="0409001B" w:tentative="1">
+      <w:start w:val="1"/>
+      <w:numFmt w:val="lowerRoman"/>
+      <w:lvlText w:val="%6."/>
+      <w:lvlJc w:val="right"/>
+      <w:pPr>
+        <w:ind w:left="2520" w:hanging="420"/>
+      </w:pPr>
+    </w:lvl>
+    <w:lvl w:ilvl="6" w:tplc="0409000F" w:tentative="1">
+      <w:start w:val="1"/>
+      <w:numFmt w:val="decimal"/>
+      <w:lvlText w:val="%7."/>
+      <w:lvlJc w:val="left"/>
+      <w:pPr>
+        <w:ind w:left="2940" w:hanging="420"/>
+      </w:pPr>
+    </w:lvl>
+    <w:lvl w:ilvl="7" w:tplc="04090019" w:tentative="1">
+      <w:start w:val="1"/>
+      <w:numFmt w:val="lowerLetter"/>
+      <w:lvlText w:val="%8)"/>
+      <w:lvlJc w:val="left"/>
+      <w:pPr>
+        <w:ind w:left="3360" w:hanging="420"/>
+      </w:pPr>
+    </w:lvl>
+    <w:lvl w:ilvl="8" w:tplc="0409001B" w:tentative="1">
+      <w:start w:val="1"/>
+      <w:numFmt w:val="lowerRoman"/>
+      <w:lvlText w:val="%9."/>
+      <w:lvlJc w:val="right"/>
+      <w:pPr>
+        <w:ind w:left="3780" w:hanging="420"/>
+      </w:pPr>
+    </w:lvl>
+  </w:abstractNum>
+  <w:abstractNum w:abstractNumId="8" w15:restartNumberingAfterBreak="0">
+    <w:nsid w:val="2DA41802"/>
+    <w:multiLevelType w:val="multilevel"/>
+    <w:tmpl w:val="0409001D"/>
+    <w:lvl w:ilvl="0">
+      <w:start w:val="1"/>
+      <w:numFmt w:val="decimal"/>
+      <w:lvlText w:val="%1"/>
+      <w:lvlJc w:val="left"/>
+      <w:pPr>
+        <w:ind w:left="425" w:hanging="425"/>
+      </w:pPr>
+    </w:lvl>
+    <w:lvl w:ilvl="1">
+      <w:start w:val="1"/>
+      <w:numFmt w:val="decimal"/>
+      <w:lvlText w:val="%1.%2"/>
+      <w:lvlJc w:val="left"/>
+      <w:pPr>
+        <w:ind w:left="992" w:hanging="567"/>
+      </w:pPr>
+    </w:lvl>
+    <w:lvl w:ilvl="2">
+      <w:start w:val="1"/>
+      <w:numFmt w:val="decimal"/>
+      <w:lvlText w:val="%1.%2.%3"/>
+      <w:lvlJc w:val="left"/>
+      <w:pPr>
+        <w:ind w:left="1418" w:hanging="567"/>
+      </w:pPr>
+    </w:lvl>
+    <w:lvl w:ilvl="3">
+      <w:start w:val="1"/>
+      <w:numFmt w:val="decimal"/>
+      <w:lvlText w:val="%1.%2.%3.%4"/>
+      <w:lvlJc w:val="left"/>
+      <w:pPr>
+        <w:ind w:left="1984" w:hanging="708"/>
+      </w:pPr>
+    </w:lvl>
+    <w:lvl w:ilvl="4">
+      <w:start w:val="1"/>
+      <w:numFmt w:val="decimal"/>
+      <w:lvlText w:val="%1.%2.%3.%4.%5"/>
+      <w:lvlJc w:val="left"/>
+      <w:pPr>
+        <w:ind w:left="2551" w:hanging="850"/>
+      </w:pPr>
+    </w:lvl>
+    <w:lvl w:ilvl="5">
+      <w:start w:val="1"/>
+      <w:numFmt w:val="decimal"/>
+      <w:lvlText w:val="%1.%2.%3.%4.%5.%6"/>
+      <w:lvlJc w:val="left"/>
+      <w:pPr>
+        <w:ind w:left="3260" w:hanging="1134"/>
+      </w:pPr>
+    </w:lvl>
+    <w:lvl w:ilvl="6">
+      <w:start w:val="1"/>
+      <w:numFmt w:val="decimal"/>
+      <w:lvlText w:val="%1.%2.%3.%4.%5.%6.%7"/>
+      <w:lvlJc w:val="left"/>
+      <w:pPr>
+        <w:ind w:left="3827" w:hanging="1276"/>
+      </w:pPr>
+    </w:lvl>
+    <w:lvl w:ilvl="7">
+      <w:start w:val="1"/>
+      <w:numFmt w:val="decimal"/>
+      <w:lvlText w:val="%1.%2.%3.%4.%5.%6.%7.%8"/>
+      <w:lvlJc w:val="left"/>
+      <w:pPr>
+        <w:ind w:left="4394" w:hanging="1418"/>
+      </w:pPr>
+    </w:lvl>
+    <w:lvl w:ilvl="8">
+      <w:start w:val="1"/>
+      <w:numFmt w:val="decimal"/>
+      <w:lvlText w:val="%1.%2.%3.%4.%5.%6.%7.%8.%9"/>
+      <w:lvlJc w:val="left"/>
+      <w:pPr>
+        <w:ind w:left="5102" w:hanging="1700"/>
+      </w:pPr>
+    </w:lvl>
+  </w:abstractNum>
+  <w:abstractNum w:abstractNumId="9" w15:restartNumberingAfterBreak="0">
+    <w:nsid w:val="30641D24"/>
+    <w:multiLevelType w:val="multilevel"/>
+    <w:tmpl w:val="0409001D"/>
+    <w:lvl w:ilvl="0">
+      <w:start w:val="1"/>
+      <w:numFmt w:val="decimal"/>
+      <w:lvlText w:val="%1"/>
+      <w:lvlJc w:val="left"/>
+      <w:pPr>
+        <w:ind w:left="425" w:hanging="425"/>
+      </w:pPr>
+    </w:lvl>
+    <w:lvl w:ilvl="1">
+      <w:start w:val="1"/>
+      <w:numFmt w:val="decimal"/>
+      <w:lvlText w:val="%1.%2"/>
+      <w:lvlJc w:val="left"/>
+      <w:pPr>
+        <w:ind w:left="992" w:hanging="567"/>
+      </w:pPr>
+    </w:lvl>
+    <w:lvl w:ilvl="2">
+      <w:start w:val="1"/>
+      <w:numFmt w:val="decimal"/>
+      <w:lvlText w:val="%1.%2.%3"/>
+      <w:lvlJc w:val="left"/>
+      <w:pPr>
+        <w:ind w:left="1418" w:hanging="567"/>
+      </w:pPr>
+    </w:lvl>
+    <w:lvl w:ilvl="3">
+      <w:start w:val="1"/>
+      <w:numFmt w:val="decimal"/>
+      <w:lvlText w:val="%1.%2.%3.%4"/>
+      <w:lvlJc w:val="left"/>
+      <w:pPr>
+        <w:ind w:left="1984" w:hanging="708"/>
+      </w:pPr>
+    </w:lvl>
+    <w:lvl w:ilvl="4">
+      <w:start w:val="1"/>
+      <w:numFmt w:val="decimal"/>
+      <w:lvlText w:val="%1.%2.%3.%4.%5"/>
+      <w:lvlJc w:val="left"/>
+      <w:pPr>
+        <w:ind w:left="2551" w:hanging="850"/>
+      </w:pPr>
+    </w:lvl>
+    <w:lvl w:ilvl="5">
+      <w:start w:val="1"/>
+      <w:numFmt w:val="decimal"/>
+      <w:lvlText w:val="%1.%2.%3.%4.%5.%6"/>
+      <w:lvlJc w:val="left"/>
+      <w:pPr>
+        <w:ind w:left="3260" w:hanging="1134"/>
+      </w:pPr>
+    </w:lvl>
+    <w:lvl w:ilvl="6">
+      <w:start w:val="1"/>
+      <w:numFmt w:val="decimal"/>
+      <w:lvlText w:val="%1.%2.%3.%4.%5.%6.%7"/>
+      <w:lvlJc w:val="left"/>
+      <w:pPr>
+        <w:ind w:left="3827" w:hanging="1276"/>
+      </w:pPr>
+    </w:lvl>
+    <w:lvl w:ilvl="7">
+      <w:start w:val="1"/>
+      <w:numFmt w:val="decimal"/>
+      <w:lvlText w:val="%1.%2.%3.%4.%5.%6.%7.%8"/>
+      <w:lvlJc w:val="left"/>
+      <w:pPr>
+        <w:ind w:left="4394" w:hanging="1418"/>
+      </w:pPr>
+    </w:lvl>
+    <w:lvl w:ilvl="8">
+      <w:start w:val="1"/>
+      <w:numFmt w:val="decimal"/>
+      <w:lvlText w:val="%1.%2.%3.%4.%5.%6.%7.%8.%9"/>
+      <w:lvlJc w:val="left"/>
+      <w:pPr>
+        <w:ind w:left="5102" w:hanging="1700"/>
+      </w:pPr>
+    </w:lvl>
+  </w:abstractNum>
+  <w:abstractNum w:abstractNumId="10" w15:restartNumberingAfterBreak="0">
+    <w:nsid w:val="30BA1671"/>
+    <w:multiLevelType w:val="multilevel"/>
+    <w:tmpl w:val="7B4A65AE"/>
+    <w:lvl w:ilvl="0">
+      <w:start w:val="1"/>
+      <w:numFmt w:val="decimal"/>
+      <w:lvlText w:val="%1"/>
+      <w:lvlJc w:val="left"/>
+      <w:pPr>
+        <w:ind w:left="425" w:hanging="425"/>
+      </w:pPr>
+      <w:rPr>
+        <w:rFonts w:hint="eastAsia"/>
+      </w:rPr>
+    </w:lvl>
+    <w:lvl w:ilvl="1">
+      <w:start w:val="1"/>
+      <w:numFmt w:val="decimal"/>
+      <w:lvlText w:val="%1.%2"/>
+      <w:lvlJc w:val="left"/>
+      <w:pPr>
+        <w:ind w:left="992" w:hanging="567"/>
+      </w:pPr>
+      <w:rPr>
+        <w:rFonts w:hint="eastAsia"/>
+      </w:rPr>
+    </w:lvl>
+    <w:lvl w:ilvl="2">
+      <w:start w:val="1"/>
+      <w:numFmt w:val="decimal"/>
+      <w:lvlText w:val="%1.%2.%3"/>
+      <w:lvlJc w:val="left"/>
+      <w:pPr>
+        <w:ind w:left="1418" w:hanging="567"/>
+      </w:pPr>
+      <w:rPr>
+        <w:rFonts w:hint="eastAsia"/>
+      </w:rPr>
+    </w:lvl>
+    <w:lvl w:ilvl="3">
+      <w:start w:val="1"/>
+      <w:numFmt w:val="decimal"/>
+      <w:lvlText w:val="%1.%2.%3.%4"/>
+      <w:lvlJc w:val="left"/>
+      <w:pPr>
+        <w:ind w:left="1984" w:hanging="708"/>
+      </w:pPr>
+      <w:rPr>
+        <w:rFonts w:hint="eastAsia"/>
+      </w:rPr>
+    </w:lvl>
+    <w:lvl w:ilvl="4">
+      <w:start w:val="1"/>
+      <w:numFmt w:val="decimal"/>
+      <w:lvlText w:val="%1.%2.%3.%4.%5"/>
+      <w:lvlJc w:val="left"/>
+      <w:pPr>
+        <w:ind w:left="2551" w:hanging="850"/>
+      </w:pPr>
+      <w:rPr>
+        <w:rFonts w:hint="eastAsia"/>
+      </w:rPr>
+    </w:lvl>
+    <w:lvl w:ilvl="5">
+      <w:start w:val="1"/>
+      <w:numFmt w:val="decimal"/>
+      <w:lvlText w:val="%1.%2.%3.%4.%5.%6"/>
+      <w:lvlJc w:val="left"/>
+      <w:pPr>
+        <w:ind w:left="3260" w:hanging="1134"/>
+      </w:pPr>
+      <w:rPr>
+        <w:rFonts w:hint="eastAsia"/>
+      </w:rPr>
+    </w:lvl>
+    <w:lvl w:ilvl="6">
+      <w:start w:val="1"/>
+      <w:numFmt w:val="decimal"/>
+      <w:lvlText w:val="%1.%2.%3.%4.%5.%6.%7"/>
+      <w:lvlJc w:val="left"/>
+      <w:pPr>
+        <w:ind w:left="3827" w:hanging="1276"/>
+      </w:pPr>
+      <w:rPr>
+        <w:rFonts w:hint="eastAsia"/>
+      </w:rPr>
+    </w:lvl>
+    <w:lvl w:ilvl="7">
+      <w:start w:val="1"/>
+      <w:numFmt w:val="decimal"/>
+      <w:lvlText w:val="%1.%2.%3.%4.%5.%6.%7.%8"/>
+      <w:lvlJc w:val="left"/>
+      <w:pPr>
+        <w:ind w:left="4394" w:hanging="1418"/>
+      </w:pPr>
+      <w:rPr>
+        <w:rFonts w:hint="eastAsia"/>
+      </w:rPr>
+    </w:lvl>
+    <w:lvl w:ilvl="8">
+      <w:start w:val="1"/>
+      <w:numFmt w:val="decimal"/>
+      <w:lvlText w:val="%1.%2.%3.%4.%5.%6.%7.%8.%9"/>
+      <w:lvlJc w:val="left"/>
+      <w:pPr>
+        <w:ind w:left="5102" w:hanging="1700"/>
+      </w:pPr>
+      <w:rPr>
+        <w:rFonts w:hint="eastAsia"/>
+      </w:rPr>
+    </w:lvl>
+  </w:abstractNum>
+  <w:abstractNum w:abstractNumId="11" w15:restartNumberingAfterBreak="0">
+    <w:nsid w:val="352D2C4D"/>
+    <w:multiLevelType w:val="multilevel"/>
+    <w:tmpl w:val="7B4A65AE"/>
+    <w:lvl w:ilvl="0">
+      <w:start w:val="1"/>
+      <w:numFmt w:val="decimal"/>
+      <w:lvlText w:val="%1"/>
+      <w:lvlJc w:val="left"/>
+      <w:pPr>
+        <w:ind w:left="425" w:hanging="425"/>
+      </w:pPr>
+      <w:rPr>
+        <w:rFonts w:hint="eastAsia"/>
+      </w:rPr>
+    </w:lvl>
+    <w:lvl w:ilvl="1">
+      <w:start w:val="1"/>
+      <w:numFmt w:val="decimal"/>
+      <w:lvlText w:val="%1.%2"/>
+      <w:lvlJc w:val="left"/>
+      <w:pPr>
+        <w:ind w:left="992" w:hanging="567"/>
+      </w:pPr>
+      <w:rPr>
+        <w:rFonts w:hint="eastAsia"/>
+      </w:rPr>
+    </w:lvl>
+    <w:lvl w:ilvl="2">
+      <w:start w:val="1"/>
+      <w:numFmt w:val="decimal"/>
+      <w:lvlText w:val="%1.%2.%3"/>
+      <w:lvlJc w:val="left"/>
+      <w:pPr>
+        <w:ind w:left="1418" w:hanging="567"/>
+      </w:pPr>
+      <w:rPr>
+        <w:rFonts w:hint="eastAsia"/>
+      </w:rPr>
+    </w:lvl>
+    <w:lvl w:ilvl="3">
+      <w:start w:val="1"/>
+      <w:numFmt w:val="decimal"/>
+      <w:lvlText w:val="%1.%2.%3.%4"/>
+      <w:lvlJc w:val="left"/>
+      <w:pPr>
+        <w:ind w:left="1984" w:hanging="708"/>
+      </w:pPr>
+      <w:rPr>
+        <w:rFonts w:hint="eastAsia"/>
+      </w:rPr>
+    </w:lvl>
+    <w:lvl w:ilvl="4">
+      <w:start w:val="1"/>
+      <w:numFmt w:val="decimal"/>
+      <w:lvlText w:val="%1.%2.%3.%4.%5"/>
+      <w:lvlJc w:val="left"/>
+      <w:pPr>
+        <w:ind w:left="2551" w:hanging="850"/>
+      </w:pPr>
+      <w:rPr>
+        <w:rFonts w:hint="eastAsia"/>
+      </w:rPr>
+    </w:lvl>
+    <w:lvl w:ilvl="5">
+      <w:start w:val="1"/>
+      <w:numFmt w:val="decimal"/>
+      <w:lvlText w:val="%1.%2.%3.%4.%5.%6"/>
+      <w:lvlJc w:val="left"/>
+      <w:pPr>
+        <w:ind w:left="3260" w:hanging="1134"/>
+      </w:pPr>
+      <w:rPr>
+        <w:rFonts w:hint="eastAsia"/>
+      </w:rPr>
+    </w:lvl>
+    <w:lvl w:ilvl="6">
+      <w:start w:val="1"/>
+      <w:numFmt w:val="decimal"/>
+      <w:lvlText w:val="%1.%2.%3.%4.%5.%6.%7"/>
+      <w:lvlJc w:val="left"/>
+      <w:pPr>
+        <w:ind w:left="3827" w:hanging="1276"/>
+      </w:pPr>
+      <w:rPr>
+        <w:rFonts w:hint="eastAsia"/>
+      </w:rPr>
+    </w:lvl>
+    <w:lvl w:ilvl="7">
+      <w:start w:val="1"/>
+      <w:numFmt w:val="decimal"/>
+      <w:lvlText w:val="%1.%2.%3.%4.%5.%6.%7.%8"/>
+      <w:lvlJc w:val="left"/>
+      <w:pPr>
+        <w:ind w:left="4394" w:hanging="1418"/>
+      </w:pPr>
+      <w:rPr>
+        <w:rFonts w:hint="eastAsia"/>
+      </w:rPr>
+    </w:lvl>
+    <w:lvl w:ilvl="8">
+      <w:start w:val="1"/>
+      <w:numFmt w:val="decimal"/>
+      <w:lvlText w:val="%1.%2.%3.%4.%5.%6.%7.%8.%9"/>
+      <w:lvlJc w:val="left"/>
+      <w:pPr>
+        <w:ind w:left="5102" w:hanging="1700"/>
+      </w:pPr>
+      <w:rPr>
+        <w:rFonts w:hint="eastAsia"/>
+      </w:rPr>
+    </w:lvl>
+  </w:abstractNum>
+  <w:abstractNum w:abstractNumId="12" w15:restartNumberingAfterBreak="0">
+    <w:nsid w:val="39967E4B"/>
+    <w:multiLevelType w:val="multilevel"/>
+    <w:tmpl w:val="CB647120"/>
+    <w:lvl w:ilvl="0">
+      <w:start w:val="1"/>
+      <w:numFmt w:val="decimal"/>
+      <w:lvlText w:val="%1."/>
+      <w:lvlJc w:val="left"/>
+      <w:pPr>
+        <w:ind w:left="425" w:hanging="425"/>
+      </w:pPr>
+    </w:lvl>
+    <w:lvl w:ilvl="1">
+      <w:start w:val="1"/>
+      <w:numFmt w:val="decimal"/>
+      <w:lvlText w:val="%1.%2."/>
+      <w:lvlJc w:val="left"/>
+      <w:pPr>
+        <w:ind w:left="567" w:hanging="567"/>
+      </w:pPr>
+    </w:lvl>
+    <w:lvl w:ilvl="2">
+      <w:start w:val="1"/>
+      <w:numFmt w:val="decimal"/>
+      <w:lvlText w:val="%1.%2.%3."/>
+      <w:lvlJc w:val="left"/>
+      <w:pPr>
+        <w:ind w:left="709" w:hanging="709"/>
+      </w:pPr>
+    </w:lvl>
+    <w:lvl w:ilvl="3">
+      <w:start w:val="1"/>
+      <w:numFmt w:val="decimal"/>
+      <w:lvlText w:val="%1.%2.%3.%4."/>
+      <w:lvlJc w:val="left"/>
+      <w:pPr>
+        <w:ind w:left="851" w:hanging="851"/>
+      </w:pPr>
+    </w:lvl>
+    <w:lvl w:ilvl="4">
+      <w:start w:val="1"/>
+      <w:numFmt w:val="decimal"/>
+      <w:lvlText w:val="%1.%2.%3.%4.%5."/>
+      <w:lvlJc w:val="left"/>
+      <w:pPr>
+        <w:ind w:left="992" w:hanging="992"/>
+      </w:pPr>
+    </w:lvl>
+    <w:lvl w:ilvl="5">
+      <w:start w:val="1"/>
+      <w:numFmt w:val="decimal"/>
+      <w:lvlText w:val="%1.%2.%3.%4.%5.%6."/>
+      <w:lvlJc w:val="left"/>
+      <w:pPr>
+        <w:ind w:left="1134" w:hanging="1134"/>
+      </w:pPr>
+    </w:lvl>
+    <w:lvl w:ilvl="6">
+      <w:start w:val="1"/>
+      <w:numFmt w:val="decimal"/>
+      <w:lvlText w:val="%1.%2.%3.%4.%5.%6.%7."/>
+      <w:lvlJc w:val="left"/>
+      <w:pPr>
+        <w:ind w:left="1276" w:hanging="1276"/>
+      </w:pPr>
+    </w:lvl>
+    <w:lvl w:ilvl="7">
+      <w:start w:val="1"/>
+      <w:numFmt w:val="decimal"/>
+      <w:lvlText w:val="%1.%2.%3.%4.%5.%6.%7.%8."/>
+      <w:lvlJc w:val="left"/>
+      <w:pPr>
+        <w:ind w:left="1418" w:hanging="1418"/>
+      </w:pPr>
+    </w:lvl>
+    <w:lvl w:ilvl="8">
+      <w:start w:val="1"/>
+      <w:numFmt w:val="decimal"/>
+      <w:lvlText w:val="%1.%2.%3.%4.%5.%6.%7.%8.%9."/>
+      <w:lvlJc w:val="left"/>
+      <w:pPr>
+        <w:ind w:left="1559" w:hanging="1559"/>
+      </w:pPr>
+    </w:lvl>
+  </w:abstractNum>
+  <w:abstractNum w:abstractNumId="13" w15:restartNumberingAfterBreak="0">
     <w:nsid w:val="39D02F5C"/>
     <w:multiLevelType w:val="multilevel"/>
     <w:tmpl w:val="0409001F"/>
@@ -886,8 +2260,697 @@
       </w:pPr>
     </w:lvl>
   </w:abstractNum>
+  <w:abstractNum w:abstractNumId="14" w15:restartNumberingAfterBreak="0">
+    <w:nsid w:val="3C1B1231"/>
+    <w:multiLevelType w:val="multilevel"/>
+    <w:tmpl w:val="445616BC"/>
+    <w:lvl w:ilvl="0">
+      <w:start w:val="1"/>
+      <w:numFmt w:val="decimal"/>
+      <w:lvlText w:val="%1."/>
+      <w:lvlJc w:val="left"/>
+      <w:pPr>
+        <w:ind w:left="425" w:hanging="425"/>
+      </w:pPr>
+    </w:lvl>
+    <w:lvl w:ilvl="1">
+      <w:start w:val="1"/>
+      <w:numFmt w:val="decimal"/>
+      <w:lvlText w:val="%1.%2."/>
+      <w:lvlJc w:val="left"/>
+      <w:pPr>
+        <w:ind w:left="567" w:hanging="567"/>
+      </w:pPr>
+    </w:lvl>
+    <w:lvl w:ilvl="2">
+      <w:start w:val="1"/>
+      <w:numFmt w:val="decimal"/>
+      <w:lvlText w:val="%1.%2.%3."/>
+      <w:lvlJc w:val="left"/>
+      <w:pPr>
+        <w:ind w:left="709" w:hanging="709"/>
+      </w:pPr>
+    </w:lvl>
+    <w:lvl w:ilvl="3">
+      <w:start w:val="1"/>
+      <w:numFmt w:val="decimal"/>
+      <w:lvlText w:val="%1.%2.%3.%4."/>
+      <w:lvlJc w:val="left"/>
+      <w:pPr>
+        <w:ind w:left="851" w:hanging="851"/>
+      </w:pPr>
+    </w:lvl>
+    <w:lvl w:ilvl="4">
+      <w:start w:val="1"/>
+      <w:numFmt w:val="decimal"/>
+      <w:lvlText w:val="%1.%2.%3.%4.%5."/>
+      <w:lvlJc w:val="left"/>
+      <w:pPr>
+        <w:ind w:left="992" w:hanging="992"/>
+      </w:pPr>
+    </w:lvl>
+    <w:lvl w:ilvl="5">
+      <w:start w:val="1"/>
+      <w:numFmt w:val="decimal"/>
+      <w:lvlText w:val="%1.%2.%3.%4.%5.%6."/>
+      <w:lvlJc w:val="left"/>
+      <w:pPr>
+        <w:ind w:left="1134" w:hanging="1134"/>
+      </w:pPr>
+    </w:lvl>
+    <w:lvl w:ilvl="6">
+      <w:start w:val="1"/>
+      <w:numFmt w:val="decimal"/>
+      <w:lvlText w:val="%1.%2.%3.%4.%5.%6.%7."/>
+      <w:lvlJc w:val="left"/>
+      <w:pPr>
+        <w:ind w:left="1276" w:hanging="1276"/>
+      </w:pPr>
+    </w:lvl>
+    <w:lvl w:ilvl="7">
+      <w:start w:val="1"/>
+      <w:numFmt w:val="decimal"/>
+      <w:lvlText w:val="%1.%2.%3.%4.%5.%6.%7.%8."/>
+      <w:lvlJc w:val="left"/>
+      <w:pPr>
+        <w:ind w:left="1418" w:hanging="1418"/>
+      </w:pPr>
+    </w:lvl>
+    <w:lvl w:ilvl="8">
+      <w:start w:val="1"/>
+      <w:numFmt w:val="decimal"/>
+      <w:lvlText w:val="%1.%2.%3.%4.%5.%6.%7.%8.%9."/>
+      <w:lvlJc w:val="left"/>
+      <w:pPr>
+        <w:ind w:left="1559" w:hanging="1559"/>
+      </w:pPr>
+    </w:lvl>
+  </w:abstractNum>
+  <w:abstractNum w:abstractNumId="15" w15:restartNumberingAfterBreak="0">
+    <w:nsid w:val="3D5112B2"/>
+    <w:multiLevelType w:val="hybridMultilevel"/>
+    <w:tmpl w:val="DF0E9DB2"/>
+    <w:lvl w:ilvl="0" w:tplc="0409000F">
+      <w:start w:val="1"/>
+      <w:numFmt w:val="decimal"/>
+      <w:lvlText w:val="%1."/>
+      <w:lvlJc w:val="left"/>
+      <w:pPr>
+        <w:ind w:left="420" w:hanging="420"/>
+      </w:pPr>
+    </w:lvl>
+    <w:lvl w:ilvl="1" w:tplc="04090019" w:tentative="1">
+      <w:start w:val="1"/>
+      <w:numFmt w:val="lowerLetter"/>
+      <w:lvlText w:val="%2)"/>
+      <w:lvlJc w:val="left"/>
+      <w:pPr>
+        <w:ind w:left="840" w:hanging="420"/>
+      </w:pPr>
+    </w:lvl>
+    <w:lvl w:ilvl="2" w:tplc="0409001B" w:tentative="1">
+      <w:start w:val="1"/>
+      <w:numFmt w:val="lowerRoman"/>
+      <w:lvlText w:val="%3."/>
+      <w:lvlJc w:val="right"/>
+      <w:pPr>
+        <w:ind w:left="1260" w:hanging="420"/>
+      </w:pPr>
+    </w:lvl>
+    <w:lvl w:ilvl="3" w:tplc="0409000F" w:tentative="1">
+      <w:start w:val="1"/>
+      <w:numFmt w:val="decimal"/>
+      <w:lvlText w:val="%4."/>
+      <w:lvlJc w:val="left"/>
+      <w:pPr>
+        <w:ind w:left="1680" w:hanging="420"/>
+      </w:pPr>
+    </w:lvl>
+    <w:lvl w:ilvl="4" w:tplc="04090019" w:tentative="1">
+      <w:start w:val="1"/>
+      <w:numFmt w:val="lowerLetter"/>
+      <w:lvlText w:val="%5)"/>
+      <w:lvlJc w:val="left"/>
+      <w:pPr>
+        <w:ind w:left="2100" w:hanging="420"/>
+      </w:pPr>
+    </w:lvl>
+    <w:lvl w:ilvl="5" w:tplc="0409001B" w:tentative="1">
+      <w:start w:val="1"/>
+      <w:numFmt w:val="lowerRoman"/>
+      <w:lvlText w:val="%6."/>
+      <w:lvlJc w:val="right"/>
+      <w:pPr>
+        <w:ind w:left="2520" w:hanging="420"/>
+      </w:pPr>
+    </w:lvl>
+    <w:lvl w:ilvl="6" w:tplc="0409000F" w:tentative="1">
+      <w:start w:val="1"/>
+      <w:numFmt w:val="decimal"/>
+      <w:lvlText w:val="%7."/>
+      <w:lvlJc w:val="left"/>
+      <w:pPr>
+        <w:ind w:left="2940" w:hanging="420"/>
+      </w:pPr>
+    </w:lvl>
+    <w:lvl w:ilvl="7" w:tplc="04090019" w:tentative="1">
+      <w:start w:val="1"/>
+      <w:numFmt w:val="lowerLetter"/>
+      <w:lvlText w:val="%8)"/>
+      <w:lvlJc w:val="left"/>
+      <w:pPr>
+        <w:ind w:left="3360" w:hanging="420"/>
+      </w:pPr>
+    </w:lvl>
+    <w:lvl w:ilvl="8" w:tplc="0409001B" w:tentative="1">
+      <w:start w:val="1"/>
+      <w:numFmt w:val="lowerRoman"/>
+      <w:lvlText w:val="%9."/>
+      <w:lvlJc w:val="right"/>
+      <w:pPr>
+        <w:ind w:left="3780" w:hanging="420"/>
+      </w:pPr>
+    </w:lvl>
+  </w:abstractNum>
+  <w:abstractNum w:abstractNumId="16" w15:restartNumberingAfterBreak="0">
+    <w:nsid w:val="502F6FED"/>
+    <w:multiLevelType w:val="multilevel"/>
+    <w:tmpl w:val="4AD090AE"/>
+    <w:lvl w:ilvl="0">
+      <w:start w:val="1"/>
+      <w:numFmt w:val="decimal"/>
+      <w:lvlText w:val="%1."/>
+      <w:lvlJc w:val="left"/>
+      <w:pPr>
+        <w:ind w:left="425" w:hanging="425"/>
+      </w:pPr>
+    </w:lvl>
+    <w:lvl w:ilvl="1">
+      <w:start w:val="1"/>
+      <w:numFmt w:val="decimal"/>
+      <w:lvlText w:val="%1.%2."/>
+      <w:lvlJc w:val="left"/>
+      <w:pPr>
+        <w:ind w:left="567" w:hanging="567"/>
+      </w:pPr>
+    </w:lvl>
+    <w:lvl w:ilvl="2">
+      <w:start w:val="1"/>
+      <w:numFmt w:val="decimal"/>
+      <w:lvlText w:val="%1.%2.%3."/>
+      <w:lvlJc w:val="left"/>
+      <w:pPr>
+        <w:ind w:left="709" w:hanging="709"/>
+      </w:pPr>
+    </w:lvl>
+    <w:lvl w:ilvl="3">
+      <w:start w:val="1"/>
+      <w:numFmt w:val="decimal"/>
+      <w:lvlText w:val="%1.%2.%3.%4."/>
+      <w:lvlJc w:val="left"/>
+      <w:pPr>
+        <w:ind w:left="851" w:hanging="851"/>
+      </w:pPr>
+    </w:lvl>
+    <w:lvl w:ilvl="4">
+      <w:start w:val="1"/>
+      <w:numFmt w:val="decimal"/>
+      <w:lvlText w:val="%1.%2.%3.%4.%5."/>
+      <w:lvlJc w:val="left"/>
+      <w:pPr>
+        <w:ind w:left="992" w:hanging="992"/>
+      </w:pPr>
+    </w:lvl>
+    <w:lvl w:ilvl="5">
+      <w:start w:val="1"/>
+      <w:numFmt w:val="decimal"/>
+      <w:lvlText w:val="%1.%2.%3.%4.%5.%6."/>
+      <w:lvlJc w:val="left"/>
+      <w:pPr>
+        <w:ind w:left="1134" w:hanging="1134"/>
+      </w:pPr>
+    </w:lvl>
+    <w:lvl w:ilvl="6">
+      <w:start w:val="1"/>
+      <w:numFmt w:val="decimal"/>
+      <w:lvlText w:val="%1.%2.%3.%4.%5.%6.%7."/>
+      <w:lvlJc w:val="left"/>
+      <w:pPr>
+        <w:ind w:left="1276" w:hanging="1276"/>
+      </w:pPr>
+    </w:lvl>
+    <w:lvl w:ilvl="7">
+      <w:start w:val="1"/>
+      <w:numFmt w:val="decimal"/>
+      <w:lvlText w:val="%1.%2.%3.%4.%5.%6.%7.%8."/>
+      <w:lvlJc w:val="left"/>
+      <w:pPr>
+        <w:ind w:left="1418" w:hanging="1418"/>
+      </w:pPr>
+    </w:lvl>
+    <w:lvl w:ilvl="8">
+      <w:start w:val="1"/>
+      <w:numFmt w:val="decimal"/>
+      <w:lvlText w:val="%1.%2.%3.%4.%5.%6.%7.%8.%9."/>
+      <w:lvlJc w:val="left"/>
+      <w:pPr>
+        <w:ind w:left="1559" w:hanging="1559"/>
+      </w:pPr>
+    </w:lvl>
+  </w:abstractNum>
+  <w:abstractNum w:abstractNumId="17" w15:restartNumberingAfterBreak="0">
+    <w:nsid w:val="512666E8"/>
+    <w:multiLevelType w:val="multilevel"/>
+    <w:tmpl w:val="445616BC"/>
+    <w:lvl w:ilvl="0">
+      <w:start w:val="1"/>
+      <w:numFmt w:val="decimal"/>
+      <w:lvlText w:val="%1."/>
+      <w:lvlJc w:val="left"/>
+      <w:pPr>
+        <w:ind w:left="425" w:hanging="425"/>
+      </w:pPr>
+    </w:lvl>
+    <w:lvl w:ilvl="1">
+      <w:start w:val="1"/>
+      <w:numFmt w:val="decimal"/>
+      <w:lvlText w:val="%1.%2."/>
+      <w:lvlJc w:val="left"/>
+      <w:pPr>
+        <w:ind w:left="567" w:hanging="567"/>
+      </w:pPr>
+    </w:lvl>
+    <w:lvl w:ilvl="2">
+      <w:start w:val="1"/>
+      <w:numFmt w:val="decimal"/>
+      <w:lvlText w:val="%1.%2.%3."/>
+      <w:lvlJc w:val="left"/>
+      <w:pPr>
+        <w:ind w:left="709" w:hanging="709"/>
+      </w:pPr>
+    </w:lvl>
+    <w:lvl w:ilvl="3">
+      <w:start w:val="1"/>
+      <w:numFmt w:val="decimal"/>
+      <w:lvlText w:val="%1.%2.%3.%4."/>
+      <w:lvlJc w:val="left"/>
+      <w:pPr>
+        <w:ind w:left="851" w:hanging="851"/>
+      </w:pPr>
+    </w:lvl>
+    <w:lvl w:ilvl="4">
+      <w:start w:val="1"/>
+      <w:numFmt w:val="decimal"/>
+      <w:lvlText w:val="%1.%2.%3.%4.%5."/>
+      <w:lvlJc w:val="left"/>
+      <w:pPr>
+        <w:ind w:left="992" w:hanging="992"/>
+      </w:pPr>
+    </w:lvl>
+    <w:lvl w:ilvl="5">
+      <w:start w:val="1"/>
+      <w:numFmt w:val="decimal"/>
+      <w:lvlText w:val="%1.%2.%3.%4.%5.%6."/>
+      <w:lvlJc w:val="left"/>
+      <w:pPr>
+        <w:ind w:left="1134" w:hanging="1134"/>
+      </w:pPr>
+    </w:lvl>
+    <w:lvl w:ilvl="6">
+      <w:start w:val="1"/>
+      <w:numFmt w:val="decimal"/>
+      <w:lvlText w:val="%1.%2.%3.%4.%5.%6.%7."/>
+      <w:lvlJc w:val="left"/>
+      <w:pPr>
+        <w:ind w:left="1276" w:hanging="1276"/>
+      </w:pPr>
+    </w:lvl>
+    <w:lvl w:ilvl="7">
+      <w:start w:val="1"/>
+      <w:numFmt w:val="decimal"/>
+      <w:lvlText w:val="%1.%2.%3.%4.%5.%6.%7.%8."/>
+      <w:lvlJc w:val="left"/>
+      <w:pPr>
+        <w:ind w:left="1418" w:hanging="1418"/>
+      </w:pPr>
+    </w:lvl>
+    <w:lvl w:ilvl="8">
+      <w:start w:val="1"/>
+      <w:numFmt w:val="decimal"/>
+      <w:lvlText w:val="%1.%2.%3.%4.%5.%6.%7.%8.%9."/>
+      <w:lvlJc w:val="left"/>
+      <w:pPr>
+        <w:ind w:left="1559" w:hanging="1559"/>
+      </w:pPr>
+    </w:lvl>
+  </w:abstractNum>
+  <w:abstractNum w:abstractNumId="18" w15:restartNumberingAfterBreak="0">
+    <w:nsid w:val="66830015"/>
+    <w:multiLevelType w:val="hybridMultilevel"/>
+    <w:tmpl w:val="C298DB4E"/>
+    <w:lvl w:ilvl="0" w:tplc="0409000F">
+      <w:start w:val="1"/>
+      <w:numFmt w:val="decimal"/>
+      <w:lvlText w:val="%1."/>
+      <w:lvlJc w:val="left"/>
+      <w:pPr>
+        <w:ind w:left="420" w:hanging="420"/>
+      </w:pPr>
+    </w:lvl>
+    <w:lvl w:ilvl="1" w:tplc="04090019" w:tentative="1">
+      <w:start w:val="1"/>
+      <w:numFmt w:val="lowerLetter"/>
+      <w:lvlText w:val="%2)"/>
+      <w:lvlJc w:val="left"/>
+      <w:pPr>
+        <w:ind w:left="840" w:hanging="420"/>
+      </w:pPr>
+    </w:lvl>
+    <w:lvl w:ilvl="2" w:tplc="0409001B" w:tentative="1">
+      <w:start w:val="1"/>
+      <w:numFmt w:val="lowerRoman"/>
+      <w:lvlText w:val="%3."/>
+      <w:lvlJc w:val="right"/>
+      <w:pPr>
+        <w:ind w:left="1260" w:hanging="420"/>
+      </w:pPr>
+    </w:lvl>
+    <w:lvl w:ilvl="3" w:tplc="0409000F" w:tentative="1">
+      <w:start w:val="1"/>
+      <w:numFmt w:val="decimal"/>
+      <w:lvlText w:val="%4."/>
+      <w:lvlJc w:val="left"/>
+      <w:pPr>
+        <w:ind w:left="1680" w:hanging="420"/>
+      </w:pPr>
+    </w:lvl>
+    <w:lvl w:ilvl="4" w:tplc="04090019" w:tentative="1">
+      <w:start w:val="1"/>
+      <w:numFmt w:val="lowerLetter"/>
+      <w:lvlText w:val="%5)"/>
+      <w:lvlJc w:val="left"/>
+      <w:pPr>
+        <w:ind w:left="2100" w:hanging="420"/>
+      </w:pPr>
+    </w:lvl>
+    <w:lvl w:ilvl="5" w:tplc="0409001B" w:tentative="1">
+      <w:start w:val="1"/>
+      <w:numFmt w:val="lowerRoman"/>
+      <w:lvlText w:val="%6."/>
+      <w:lvlJc w:val="right"/>
+      <w:pPr>
+        <w:ind w:left="2520" w:hanging="420"/>
+      </w:pPr>
+    </w:lvl>
+    <w:lvl w:ilvl="6" w:tplc="0409000F" w:tentative="1">
+      <w:start w:val="1"/>
+      <w:numFmt w:val="decimal"/>
+      <w:lvlText w:val="%7."/>
+      <w:lvlJc w:val="left"/>
+      <w:pPr>
+        <w:ind w:left="2940" w:hanging="420"/>
+      </w:pPr>
+    </w:lvl>
+    <w:lvl w:ilvl="7" w:tplc="04090019" w:tentative="1">
+      <w:start w:val="1"/>
+      <w:numFmt w:val="lowerLetter"/>
+      <w:lvlText w:val="%8)"/>
+      <w:lvlJc w:val="left"/>
+      <w:pPr>
+        <w:ind w:left="3360" w:hanging="420"/>
+      </w:pPr>
+    </w:lvl>
+    <w:lvl w:ilvl="8" w:tplc="0409001B" w:tentative="1">
+      <w:start w:val="1"/>
+      <w:numFmt w:val="lowerRoman"/>
+      <w:lvlText w:val="%9."/>
+      <w:lvlJc w:val="right"/>
+      <w:pPr>
+        <w:ind w:left="3780" w:hanging="420"/>
+      </w:pPr>
+    </w:lvl>
+  </w:abstractNum>
+  <w:abstractNum w:abstractNumId="19" w15:restartNumberingAfterBreak="0">
+    <w:nsid w:val="6E5D3CB3"/>
+    <w:multiLevelType w:val="multilevel"/>
+    <w:tmpl w:val="48927124"/>
+    <w:lvl w:ilvl="0">
+      <w:start w:val="1"/>
+      <w:numFmt w:val="decimal"/>
+      <w:lvlText w:val="%1."/>
+      <w:lvlJc w:val="left"/>
+      <w:pPr>
+        <w:ind w:left="425" w:hanging="425"/>
+      </w:pPr>
+      <w:rPr>
+        <w:rFonts w:hint="eastAsia"/>
+      </w:rPr>
+    </w:lvl>
+    <w:lvl w:ilvl="1">
+      <w:start w:val="1"/>
+      <w:numFmt w:val="decimal"/>
+      <w:lvlText w:val="%1.%2."/>
+      <w:lvlJc w:val="left"/>
+      <w:pPr>
+        <w:ind w:left="567" w:hanging="567"/>
+      </w:pPr>
+      <w:rPr>
+        <w:rFonts w:hint="eastAsia"/>
+      </w:rPr>
+    </w:lvl>
+    <w:lvl w:ilvl="2">
+      <w:start w:val="1"/>
+      <w:numFmt w:val="decimal"/>
+      <w:lvlText w:val="%1.%2.%3."/>
+      <w:lvlJc w:val="left"/>
+      <w:pPr>
+        <w:ind w:left="709" w:hanging="709"/>
+      </w:pPr>
+      <w:rPr>
+        <w:rFonts w:hint="eastAsia"/>
+      </w:rPr>
+    </w:lvl>
+    <w:lvl w:ilvl="3">
+      <w:start w:val="1"/>
+      <w:numFmt w:val="decimal"/>
+      <w:lvlText w:val="%1.%2.%3.%4."/>
+      <w:lvlJc w:val="left"/>
+      <w:pPr>
+        <w:ind w:left="851" w:hanging="851"/>
+      </w:pPr>
+      <w:rPr>
+        <w:rFonts w:hint="eastAsia"/>
+      </w:rPr>
+    </w:lvl>
+    <w:lvl w:ilvl="4">
+      <w:start w:val="1"/>
+      <w:numFmt w:val="decimal"/>
+      <w:lvlText w:val="%1.%2.%3.%4.%5."/>
+      <w:lvlJc w:val="left"/>
+      <w:pPr>
+        <w:ind w:left="992" w:hanging="992"/>
+      </w:pPr>
+      <w:rPr>
+        <w:rFonts w:hint="eastAsia"/>
+      </w:rPr>
+    </w:lvl>
+    <w:lvl w:ilvl="5">
+      <w:start w:val="1"/>
+      <w:numFmt w:val="decimal"/>
+      <w:lvlText w:val="%1.%2.%3.%4.%5.%6."/>
+      <w:lvlJc w:val="left"/>
+      <w:pPr>
+        <w:ind w:left="1134" w:hanging="1134"/>
+      </w:pPr>
+      <w:rPr>
+        <w:rFonts w:hint="eastAsia"/>
+      </w:rPr>
+    </w:lvl>
+    <w:lvl w:ilvl="6">
+      <w:start w:val="1"/>
+      <w:numFmt w:val="decimal"/>
+      <w:lvlText w:val="%1.%2.%3.%4.%5.%6.%7."/>
+      <w:lvlJc w:val="left"/>
+      <w:pPr>
+        <w:ind w:left="1276" w:hanging="1276"/>
+      </w:pPr>
+      <w:rPr>
+        <w:rFonts w:hint="eastAsia"/>
+      </w:rPr>
+    </w:lvl>
+    <w:lvl w:ilvl="7">
+      <w:start w:val="1"/>
+      <w:numFmt w:val="decimal"/>
+      <w:lvlText w:val="%1.%2.%3.%4.%5.%6.%7.%8."/>
+      <w:lvlJc w:val="left"/>
+      <w:pPr>
+        <w:ind w:left="1418" w:hanging="1418"/>
+      </w:pPr>
+      <w:rPr>
+        <w:rFonts w:hint="eastAsia"/>
+      </w:rPr>
+    </w:lvl>
+    <w:lvl w:ilvl="8">
+      <w:start w:val="1"/>
+      <w:numFmt w:val="decimal"/>
+      <w:lvlText w:val="%1.%2.%3.%4.%5.%6.%7.%8.%9."/>
+      <w:lvlJc w:val="left"/>
+      <w:pPr>
+        <w:ind w:left="1559" w:hanging="1559"/>
+      </w:pPr>
+      <w:rPr>
+        <w:rFonts w:hint="eastAsia"/>
+      </w:rPr>
+    </w:lvl>
+  </w:abstractNum>
+  <w:abstractNum w:abstractNumId="20" w15:restartNumberingAfterBreak="0">
+    <w:nsid w:val="7E9C7268"/>
+    <w:multiLevelType w:val="hybridMultilevel"/>
+    <w:tmpl w:val="C4D0DFA6"/>
+    <w:lvl w:ilvl="0" w:tplc="0409000F">
+      <w:start w:val="1"/>
+      <w:numFmt w:val="decimal"/>
+      <w:lvlText w:val="%1."/>
+      <w:lvlJc w:val="left"/>
+      <w:pPr>
+        <w:ind w:left="420" w:hanging="420"/>
+      </w:pPr>
+    </w:lvl>
+    <w:lvl w:ilvl="1" w:tplc="04090019" w:tentative="1">
+      <w:start w:val="1"/>
+      <w:numFmt w:val="lowerLetter"/>
+      <w:lvlText w:val="%2)"/>
+      <w:lvlJc w:val="left"/>
+      <w:pPr>
+        <w:ind w:left="840" w:hanging="420"/>
+      </w:pPr>
+    </w:lvl>
+    <w:lvl w:ilvl="2" w:tplc="0409001B" w:tentative="1">
+      <w:start w:val="1"/>
+      <w:numFmt w:val="lowerRoman"/>
+      <w:lvlText w:val="%3."/>
+      <w:lvlJc w:val="right"/>
+      <w:pPr>
+        <w:ind w:left="1260" w:hanging="420"/>
+      </w:pPr>
+    </w:lvl>
+    <w:lvl w:ilvl="3" w:tplc="0409000F" w:tentative="1">
+      <w:start w:val="1"/>
+      <w:numFmt w:val="decimal"/>
+      <w:lvlText w:val="%4."/>
+      <w:lvlJc w:val="left"/>
+      <w:pPr>
+        <w:ind w:left="1680" w:hanging="420"/>
+      </w:pPr>
+    </w:lvl>
+    <w:lvl w:ilvl="4" w:tplc="04090019" w:tentative="1">
+      <w:start w:val="1"/>
+      <w:numFmt w:val="lowerLetter"/>
+      <w:lvlText w:val="%5)"/>
+      <w:lvlJc w:val="left"/>
+      <w:pPr>
+        <w:ind w:left="2100" w:hanging="420"/>
+      </w:pPr>
+    </w:lvl>
+    <w:lvl w:ilvl="5" w:tplc="0409001B" w:tentative="1">
+      <w:start w:val="1"/>
+      <w:numFmt w:val="lowerRoman"/>
+      <w:lvlText w:val="%6."/>
+      <w:lvlJc w:val="right"/>
+      <w:pPr>
+        <w:ind w:left="2520" w:hanging="420"/>
+      </w:pPr>
+    </w:lvl>
+    <w:lvl w:ilvl="6" w:tplc="0409000F" w:tentative="1">
+      <w:start w:val="1"/>
+      <w:numFmt w:val="decimal"/>
+      <w:lvlText w:val="%7."/>
+      <w:lvlJc w:val="left"/>
+      <w:pPr>
+        <w:ind w:left="2940" w:hanging="420"/>
+      </w:pPr>
+    </w:lvl>
+    <w:lvl w:ilvl="7" w:tplc="04090019" w:tentative="1">
+      <w:start w:val="1"/>
+      <w:numFmt w:val="lowerLetter"/>
+      <w:lvlText w:val="%8)"/>
+      <w:lvlJc w:val="left"/>
+      <w:pPr>
+        <w:ind w:left="3360" w:hanging="420"/>
+      </w:pPr>
+    </w:lvl>
+    <w:lvl w:ilvl="8" w:tplc="0409001B" w:tentative="1">
+      <w:start w:val="1"/>
+      <w:numFmt w:val="lowerRoman"/>
+      <w:lvlText w:val="%9."/>
+      <w:lvlJc w:val="right"/>
+      <w:pPr>
+        <w:ind w:left="3780" w:hanging="420"/>
+      </w:pPr>
+    </w:lvl>
+  </w:abstractNum>
   <w:num w:numId="1">
+    <w:abstractNumId w:val="13"/>
+  </w:num>
+  <w:num w:numId="2">
+    <w:abstractNumId w:val="17"/>
+  </w:num>
+  <w:num w:numId="3">
+    <w:abstractNumId w:val="16"/>
+  </w:num>
+  <w:num w:numId="4">
+    <w:abstractNumId w:val="18"/>
+  </w:num>
+  <w:num w:numId="5">
+    <w:abstractNumId w:val="12"/>
+  </w:num>
+  <w:num w:numId="6">
     <w:abstractNumId w:val="0"/>
+  </w:num>
+  <w:num w:numId="7">
+    <w:abstractNumId w:val="7"/>
+  </w:num>
+  <w:num w:numId="8">
+    <w:abstractNumId w:val="15"/>
+  </w:num>
+  <w:num w:numId="9">
+    <w:abstractNumId w:val="19"/>
+  </w:num>
+  <w:num w:numId="10">
+    <w:abstractNumId w:val="3"/>
+  </w:num>
+  <w:num w:numId="11">
+    <w:abstractNumId w:val="20"/>
+  </w:num>
+  <w:num w:numId="12">
+    <w:abstractNumId w:val="9"/>
+  </w:num>
+  <w:num w:numId="13">
+    <w:abstractNumId w:val="5"/>
+  </w:num>
+  <w:num w:numId="14">
+    <w:abstractNumId w:val="10"/>
+  </w:num>
+  <w:num w:numId="15">
+    <w:abstractNumId w:val="11"/>
+  </w:num>
+  <w:num w:numId="16">
+    <w:abstractNumId w:val="2"/>
+  </w:num>
+  <w:num w:numId="17">
+    <w:abstractNumId w:val="14"/>
+  </w:num>
+  <w:num w:numId="18">
+    <w:abstractNumId w:val="6"/>
+  </w:num>
+  <w:num w:numId="19">
+    <w:abstractNumId w:val="4"/>
+  </w:num>
+  <w:num w:numId="20">
+    <w:abstractNumId w:val="8"/>
+  </w:num>
+  <w:num w:numId="21">
+    <w:abstractNumId w:val="1"/>
   </w:num>
 </w:numbering>
 </file>
@@ -1422,6 +3485,35 @@
       <w:szCs w:val="32"/>
     </w:rPr>
   </w:style>
+  <w:style w:type="paragraph" w:styleId="a3">
+    <w:name w:val="List Paragraph"/>
+    <w:basedOn w:val="a"/>
+    <w:uiPriority w:val="34"/>
+    <w:qFormat/>
+    <w:rsid w:val="001D2442"/>
+    <w:pPr>
+      <w:ind w:firstLineChars="200" w:firstLine="420"/>
+    </w:pPr>
+  </w:style>
+  <w:style w:type="paragraph" w:styleId="a4">
+    <w:name w:val="Normal (Web)"/>
+    <w:basedOn w:val="a"/>
+    <w:uiPriority w:val="99"/>
+    <w:semiHidden/>
+    <w:unhideWhenUsed/>
+    <w:rsid w:val="008B7D36"/>
+    <w:pPr>
+      <w:widowControl/>
+      <w:spacing w:before="100" w:beforeAutospacing="1" w:after="100" w:afterAutospacing="1"/>
+      <w:jc w:val="left"/>
+    </w:pPr>
+    <w:rPr>
+      <w:rFonts w:ascii="宋体" w:eastAsia="宋体" w:hAnsi="宋体" w:cs="宋体"/>
+      <w:kern w:val="0"/>
+      <w:sz w:val="24"/>
+      <w:szCs w:val="24"/>
+    </w:rPr>
+  </w:style>
 </w:styles>
 </file>
 
